--- a/Evaluations of Courses/BCPR282.docx
+++ b/Evaluations of Courses/BCPR282.docx
@@ -8,18 +8,16 @@
       </w:r>
     </w:p>
     <w:p>
-      <w:r>
-        <w:t xml:space="preserve">What is good about this </w:t>
-      </w:r>
-      <w:proofErr w:type="gramStart"/>
-      <w:r>
-        <w:t>course</w:t>
-      </w:r>
-      <w:proofErr w:type="gramEnd"/>
-    </w:p>
-    <w:p>
-      <w:pPr>
-        <w:spacing w:line="360" w:lineRule="auto"/>
+      <w:pPr>
+        <w:pStyle w:val="Heading2"/>
+      </w:pPr>
+      <w:r>
+        <w:t>What is good about this course</w:t>
+      </w:r>
+    </w:p>
+    <w:p>
+      <w:pPr>
+        <w:spacing w:after="120" w:line="360" w:lineRule="auto"/>
       </w:pPr>
       <w:r>
         <w:t>This</w:t>
@@ -42,7 +40,7 @@
     </w:p>
     <w:p>
       <w:pPr>
-        <w:spacing w:line="360" w:lineRule="auto"/>
+        <w:spacing w:after="120" w:line="360" w:lineRule="auto"/>
       </w:pPr>
       <w:r>
         <w:t>I learned how to do unit testing in th</w:t>
@@ -64,7 +62,7 @@
     </w:p>
     <w:p>
       <w:pPr>
-        <w:spacing w:line="360" w:lineRule="auto"/>
+        <w:spacing w:after="120" w:line="360" w:lineRule="auto"/>
       </w:pPr>
       <w:r>
         <w:t>I enjoyed making the games in these courses: a fun and good way to learn about OO programming skills and the</w:t>
@@ -78,7 +76,7 @@
     </w:p>
     <w:p>
       <w:pPr>
-        <w:spacing w:line="360" w:lineRule="auto"/>
+        <w:spacing w:after="120" w:line="360" w:lineRule="auto"/>
       </w:pPr>
       <w:r>
         <w:t>In BCPR282, we made an Android app (Sokoban) which was challenging and good.</w:t>
@@ -86,27 +84,103 @@
     </w:p>
     <w:p>
       <w:pPr>
-        <w:spacing w:line="360" w:lineRule="auto"/>
+        <w:spacing w:after="120" w:line="360" w:lineRule="auto"/>
       </w:pPr>
       <w:r>
         <w:t>Also, in one tutorial for BCPR282, we discussed class and object responsibilities and play-acted a scenario relating to this. This was an important lesson, and was relevant to the issue about the style of coding which Chris wanted to me to introduce into the UI testing framework.</w:t>
       </w:r>
     </w:p>
-    <w:p/>
-    <w:p>
+    <w:p>
+      <w:pPr>
+        <w:spacing w:after="120"/>
+      </w:pPr>
+      <w:r>
+        <w:t xml:space="preserve">This course provided me with knowledge of the Model View Controller framework, which was implemented in both client and server side environments of the Innovation Hub. I also gained experience understanding and working with other developer’s code, which was very relevant to my </w:t>
+      </w:r>
+      <w:r>
+        <w:t>industry project</w:t>
+      </w:r>
+    </w:p>
+    <w:p>
+      <w:pPr>
+        <w:spacing w:after="120"/>
+        <w:rPr>
+          <w:b/>
+        </w:rPr>
+      </w:pPr>
+      <w:r>
+        <w:t>Another relevant lesson that I learned from this course is the use of MVC model in software development and the use of interfaces. Interface is a reference type in Java that is similar to class. It is a collection of abstract method. By following the idea of this lesson, the team successfully applied interfaces in our project.</w:t>
+      </w:r>
+    </w:p>
+    <w:p>
+      <w:pPr>
+        <w:spacing w:after="120"/>
+      </w:pPr>
+      <w:r>
+        <w:rPr>
+          <w:rFonts w:cs="Arial"/>
+        </w:rPr>
+        <w:t>MVC pattern was very helpful in understanding how Gun City system works.</w:t>
+      </w:r>
+    </w:p>
+    <w:p>
+      <w:pPr>
+        <w:pStyle w:val="Heading2"/>
+      </w:pPr>
       <w:r>
         <w:t>Recommendations</w:t>
       </w:r>
     </w:p>
     <w:p>
       <w:pPr>
-        <w:spacing w:line="360" w:lineRule="auto"/>
+        <w:spacing w:after="120" w:line="360" w:lineRule="auto"/>
       </w:pPr>
       <w:r>
         <w:t>Improvements: possibly teach more advanced programming technologies, such as lambdas?</w:t>
       </w:r>
     </w:p>
-    <w:p/>
+    <w:p>
+      <w:pPr>
+        <w:spacing w:after="120"/>
+      </w:pPr>
+      <w:r>
+        <w:t>Larger focus on source control, Best practices, Different programs, and GUI’s, Git-flow?</w:t>
+      </w:r>
+    </w:p>
+    <w:p>
+      <w:pPr>
+        <w:spacing w:after="120"/>
+      </w:pPr>
+      <w:r>
+        <w:t>One thing that I can recommend for the improvement of this course is to include advanced java lessons like network programming which is the writing programs that execute across multiple devices, in which the devices are all connected to each other using a network. Knowing that creating an android application is already being taught, adding the said lesson to the course syllabus will complement the lesson in creating android application.</w:t>
+      </w:r>
+    </w:p>
+    <w:p>
+      <w:pPr>
+        <w:spacing w:after="120"/>
+        <w:rPr>
+          <w:rFonts w:cs="Arial"/>
+        </w:rPr>
+      </w:pPr>
+      <w:r>
+        <w:rPr>
+          <w:rFonts w:cs="Arial"/>
+        </w:rPr>
+        <w:t>This class is very useful skill and should always be included in the program. Should have used this as a programming language in SE101 than JADE because it is easier to learn OOP in this language, and it shows how useful interfaces and abstract classes are in programming.</w:t>
+      </w:r>
+    </w:p>
+    <w:p>
+      <w:pPr>
+        <w:spacing w:after="0"/>
+        <w:rPr>
+          <w:b/>
+        </w:rPr>
+      </w:pPr>
+    </w:p>
+    <w:p>
+      <w:bookmarkStart w:id="0" w:name="_GoBack"/>
+      <w:bookmarkEnd w:id="0"/>
+    </w:p>
     <w:sectPr>
       <w:pgSz w:w="11906" w:h="16838"/>
       <w:pgMar w:top="1440" w:right="1440" w:bottom="1440" w:left="1440" w:header="708" w:footer="708" w:gutter="0"/>
@@ -233,6 +307,231 @@
     </w:lvl>
   </w:abstractNum>
   <w:abstractNum w:abstractNumId="1" w15:restartNumberingAfterBreak="0">
+    <w:nsid w:val="0D8315B9"/>
+    <w:multiLevelType w:val="hybridMultilevel"/>
+    <w:tmpl w:val="071AB95C"/>
+    <w:lvl w:ilvl="0" w:tplc="67047F8E">
+      <w:numFmt w:val="bullet"/>
+      <w:lvlText w:val="-"/>
+      <w:lvlJc w:val="left"/>
+      <w:pPr>
+        <w:ind w:left="720" w:hanging="360"/>
+      </w:pPr>
+      <w:rPr>
+        <w:rFonts w:ascii="Gill Sans MT" w:eastAsia="Times New Roman" w:hAnsi="Gill Sans MT" w:cs="Times New Roman" w:hint="default"/>
+      </w:rPr>
+    </w:lvl>
+    <w:lvl w:ilvl="1" w:tplc="04090003">
+      <w:start w:val="1"/>
+      <w:numFmt w:val="bullet"/>
+      <w:lvlText w:val="o"/>
+      <w:lvlJc w:val="left"/>
+      <w:pPr>
+        <w:ind w:left="1440" w:hanging="360"/>
+      </w:pPr>
+      <w:rPr>
+        <w:rFonts w:ascii="Courier New" w:hAnsi="Courier New" w:cs="Courier New" w:hint="default"/>
+      </w:rPr>
+    </w:lvl>
+    <w:lvl w:ilvl="2" w:tplc="04090005" w:tentative="1">
+      <w:start w:val="1"/>
+      <w:numFmt w:val="bullet"/>
+      <w:lvlText w:val=""/>
+      <w:lvlJc w:val="left"/>
+      <w:pPr>
+        <w:ind w:left="2160" w:hanging="360"/>
+      </w:pPr>
+      <w:rPr>
+        <w:rFonts w:ascii="Wingdings" w:hAnsi="Wingdings" w:hint="default"/>
+      </w:rPr>
+    </w:lvl>
+    <w:lvl w:ilvl="3" w:tplc="04090001" w:tentative="1">
+      <w:start w:val="1"/>
+      <w:numFmt w:val="bullet"/>
+      <w:lvlText w:val=""/>
+      <w:lvlJc w:val="left"/>
+      <w:pPr>
+        <w:ind w:left="2880" w:hanging="360"/>
+      </w:pPr>
+      <w:rPr>
+        <w:rFonts w:ascii="Symbol" w:hAnsi="Symbol" w:hint="default"/>
+      </w:rPr>
+    </w:lvl>
+    <w:lvl w:ilvl="4" w:tplc="04090003" w:tentative="1">
+      <w:start w:val="1"/>
+      <w:numFmt w:val="bullet"/>
+      <w:lvlText w:val="o"/>
+      <w:lvlJc w:val="left"/>
+      <w:pPr>
+        <w:ind w:left="3600" w:hanging="360"/>
+      </w:pPr>
+      <w:rPr>
+        <w:rFonts w:ascii="Courier New" w:hAnsi="Courier New" w:cs="Courier New" w:hint="default"/>
+      </w:rPr>
+    </w:lvl>
+    <w:lvl w:ilvl="5" w:tplc="04090005" w:tentative="1">
+      <w:start w:val="1"/>
+      <w:numFmt w:val="bullet"/>
+      <w:lvlText w:val=""/>
+      <w:lvlJc w:val="left"/>
+      <w:pPr>
+        <w:ind w:left="4320" w:hanging="360"/>
+      </w:pPr>
+      <w:rPr>
+        <w:rFonts w:ascii="Wingdings" w:hAnsi="Wingdings" w:hint="default"/>
+      </w:rPr>
+    </w:lvl>
+    <w:lvl w:ilvl="6" w:tplc="04090001" w:tentative="1">
+      <w:start w:val="1"/>
+      <w:numFmt w:val="bullet"/>
+      <w:lvlText w:val=""/>
+      <w:lvlJc w:val="left"/>
+      <w:pPr>
+        <w:ind w:left="5040" w:hanging="360"/>
+      </w:pPr>
+      <w:rPr>
+        <w:rFonts w:ascii="Symbol" w:hAnsi="Symbol" w:hint="default"/>
+      </w:rPr>
+    </w:lvl>
+    <w:lvl w:ilvl="7" w:tplc="04090003" w:tentative="1">
+      <w:start w:val="1"/>
+      <w:numFmt w:val="bullet"/>
+      <w:lvlText w:val="o"/>
+      <w:lvlJc w:val="left"/>
+      <w:pPr>
+        <w:ind w:left="5760" w:hanging="360"/>
+      </w:pPr>
+      <w:rPr>
+        <w:rFonts w:ascii="Courier New" w:hAnsi="Courier New" w:cs="Courier New" w:hint="default"/>
+      </w:rPr>
+    </w:lvl>
+    <w:lvl w:ilvl="8" w:tplc="04090005" w:tentative="1">
+      <w:start w:val="1"/>
+      <w:numFmt w:val="bullet"/>
+      <w:lvlText w:val=""/>
+      <w:lvlJc w:val="left"/>
+      <w:pPr>
+        <w:ind w:left="6480" w:hanging="360"/>
+      </w:pPr>
+      <w:rPr>
+        <w:rFonts w:ascii="Wingdings" w:hAnsi="Wingdings" w:hint="default"/>
+      </w:rPr>
+    </w:lvl>
+  </w:abstractNum>
+  <w:abstractNum w:abstractNumId="2" w15:restartNumberingAfterBreak="0">
+    <w:nsid w:val="30881B34"/>
+    <w:multiLevelType w:val="hybridMultilevel"/>
+    <w:tmpl w:val="FB220F98"/>
+    <w:lvl w:ilvl="0" w:tplc="14090001">
+      <w:start w:val="1"/>
+      <w:numFmt w:val="bullet"/>
+      <w:lvlText w:val=""/>
+      <w:lvlJc w:val="left"/>
+      <w:pPr>
+        <w:ind w:left="1440" w:hanging="360"/>
+      </w:pPr>
+      <w:rPr>
+        <w:rFonts w:ascii="Symbol" w:hAnsi="Symbol" w:hint="default"/>
+      </w:rPr>
+    </w:lvl>
+    <w:lvl w:ilvl="1" w:tplc="04090003">
+      <w:start w:val="1"/>
+      <w:numFmt w:val="bullet"/>
+      <w:lvlText w:val="o"/>
+      <w:lvlJc w:val="left"/>
+      <w:pPr>
+        <w:ind w:left="2160" w:hanging="360"/>
+      </w:pPr>
+      <w:rPr>
+        <w:rFonts w:ascii="Courier New" w:hAnsi="Courier New" w:cs="Courier New" w:hint="default"/>
+      </w:rPr>
+    </w:lvl>
+    <w:lvl w:ilvl="2" w:tplc="04090005" w:tentative="1">
+      <w:start w:val="1"/>
+      <w:numFmt w:val="bullet"/>
+      <w:lvlText w:val=""/>
+      <w:lvlJc w:val="left"/>
+      <w:pPr>
+        <w:ind w:left="2880" w:hanging="360"/>
+      </w:pPr>
+      <w:rPr>
+        <w:rFonts w:ascii="Wingdings" w:hAnsi="Wingdings" w:hint="default"/>
+      </w:rPr>
+    </w:lvl>
+    <w:lvl w:ilvl="3" w:tplc="04090001" w:tentative="1">
+      <w:start w:val="1"/>
+      <w:numFmt w:val="bullet"/>
+      <w:lvlText w:val=""/>
+      <w:lvlJc w:val="left"/>
+      <w:pPr>
+        <w:ind w:left="3600" w:hanging="360"/>
+      </w:pPr>
+      <w:rPr>
+        <w:rFonts w:ascii="Symbol" w:hAnsi="Symbol" w:hint="default"/>
+      </w:rPr>
+    </w:lvl>
+    <w:lvl w:ilvl="4" w:tplc="04090003" w:tentative="1">
+      <w:start w:val="1"/>
+      <w:numFmt w:val="bullet"/>
+      <w:lvlText w:val="o"/>
+      <w:lvlJc w:val="left"/>
+      <w:pPr>
+        <w:ind w:left="4320" w:hanging="360"/>
+      </w:pPr>
+      <w:rPr>
+        <w:rFonts w:ascii="Courier New" w:hAnsi="Courier New" w:cs="Courier New" w:hint="default"/>
+      </w:rPr>
+    </w:lvl>
+    <w:lvl w:ilvl="5" w:tplc="04090005" w:tentative="1">
+      <w:start w:val="1"/>
+      <w:numFmt w:val="bullet"/>
+      <w:lvlText w:val=""/>
+      <w:lvlJc w:val="left"/>
+      <w:pPr>
+        <w:ind w:left="5040" w:hanging="360"/>
+      </w:pPr>
+      <w:rPr>
+        <w:rFonts w:ascii="Wingdings" w:hAnsi="Wingdings" w:hint="default"/>
+      </w:rPr>
+    </w:lvl>
+    <w:lvl w:ilvl="6" w:tplc="04090001" w:tentative="1">
+      <w:start w:val="1"/>
+      <w:numFmt w:val="bullet"/>
+      <w:lvlText w:val=""/>
+      <w:lvlJc w:val="left"/>
+      <w:pPr>
+        <w:ind w:left="5760" w:hanging="360"/>
+      </w:pPr>
+      <w:rPr>
+        <w:rFonts w:ascii="Symbol" w:hAnsi="Symbol" w:hint="default"/>
+      </w:rPr>
+    </w:lvl>
+    <w:lvl w:ilvl="7" w:tplc="04090003" w:tentative="1">
+      <w:start w:val="1"/>
+      <w:numFmt w:val="bullet"/>
+      <w:lvlText w:val="o"/>
+      <w:lvlJc w:val="left"/>
+      <w:pPr>
+        <w:ind w:left="6480" w:hanging="360"/>
+      </w:pPr>
+      <w:rPr>
+        <w:rFonts w:ascii="Courier New" w:hAnsi="Courier New" w:cs="Courier New" w:hint="default"/>
+      </w:rPr>
+    </w:lvl>
+    <w:lvl w:ilvl="8" w:tplc="04090005" w:tentative="1">
+      <w:start w:val="1"/>
+      <w:numFmt w:val="bullet"/>
+      <w:lvlText w:val=""/>
+      <w:lvlJc w:val="left"/>
+      <w:pPr>
+        <w:ind w:left="7200" w:hanging="360"/>
+      </w:pPr>
+      <w:rPr>
+        <w:rFonts w:ascii="Wingdings" w:hAnsi="Wingdings" w:hint="default"/>
+      </w:rPr>
+    </w:lvl>
+  </w:abstractNum>
+  <w:abstractNum w:abstractNumId="3" w15:restartNumberingAfterBreak="0">
     <w:nsid w:val="413E20E8"/>
     <w:multiLevelType w:val="multilevel"/>
     <w:tmpl w:val="30F6BD36"/>
@@ -382,10 +681,16 @@
     </w:lvl>
   </w:abstractNum>
   <w:num w:numId="1">
-    <w:abstractNumId w:val="1"/>
+    <w:abstractNumId w:val="3"/>
   </w:num>
   <w:num w:numId="2">
     <w:abstractNumId w:val="0"/>
+  </w:num>
+  <w:num w:numId="3">
+    <w:abstractNumId w:val="1"/>
+  </w:num>
+  <w:num w:numId="4">
+    <w:abstractNumId w:val="2"/>
   </w:num>
 </w:numbering>
 </file>
@@ -784,6 +1089,28 @@
     <w:name w:val="Normal"/>
     <w:qFormat/>
   </w:style>
+  <w:style w:type="paragraph" w:styleId="Heading2">
+    <w:name w:val="heading 2"/>
+    <w:basedOn w:val="Normal"/>
+    <w:next w:val="Normal"/>
+    <w:link w:val="Heading2Char"/>
+    <w:uiPriority w:val="9"/>
+    <w:unhideWhenUsed/>
+    <w:qFormat/>
+    <w:rsid w:val="00B76F14"/>
+    <w:pPr>
+      <w:keepNext/>
+      <w:keepLines/>
+      <w:spacing w:before="40" w:after="0"/>
+      <w:outlineLvl w:val="1"/>
+    </w:pPr>
+    <w:rPr>
+      <w:rFonts w:asciiTheme="majorHAnsi" w:eastAsiaTheme="majorEastAsia" w:hAnsiTheme="majorHAnsi" w:cstheme="majorBidi"/>
+      <w:color w:val="2E74B5" w:themeColor="accent1" w:themeShade="BF"/>
+      <w:sz w:val="26"/>
+      <w:szCs w:val="26"/>
+    </w:rPr>
+  </w:style>
   <w:style w:type="character" w:default="1" w:styleId="DefaultParagraphFont">
     <w:name w:val="Default Paragraph Font"/>
     <w:uiPriority w:val="1"/>
@@ -825,6 +1152,19 @@
       <w:rFonts w:ascii="Calibri" w:eastAsia="Calibri" w:hAnsi="Calibri" w:cs="Calibri"/>
       <w:color w:val="000000"/>
       <w:lang w:eastAsia="en-NZ"/>
+    </w:rPr>
+  </w:style>
+  <w:style w:type="character" w:customStyle="1" w:styleId="Heading2Char">
+    <w:name w:val="Heading 2 Char"/>
+    <w:basedOn w:val="DefaultParagraphFont"/>
+    <w:link w:val="Heading2"/>
+    <w:uiPriority w:val="9"/>
+    <w:rsid w:val="00B76F14"/>
+    <w:rPr>
+      <w:rFonts w:asciiTheme="majorHAnsi" w:eastAsiaTheme="majorEastAsia" w:hAnsiTheme="majorHAnsi" w:cstheme="majorBidi"/>
+      <w:color w:val="2E74B5" w:themeColor="accent1" w:themeShade="BF"/>
+      <w:sz w:val="26"/>
+      <w:szCs w:val="26"/>
     </w:rPr>
   </w:style>
 </w:styles>

--- a/Evaluations of Courses/BCPR282.docx
+++ b/Evaluations of Courses/BCPR282.docx
@@ -3,10 +3,156 @@
 <w:document xmlns:wpc="http://schemas.microsoft.com/office/word/2010/wordprocessingCanvas" xmlns:mc="http://schemas.openxmlformats.org/markup-compatibility/2006" xmlns:o="urn:schemas-microsoft-com:office:office" xmlns:r="http://schemas.openxmlformats.org/officeDocument/2006/relationships" xmlns:m="http://schemas.openxmlformats.org/officeDocument/2006/math" xmlns:v="urn:schemas-microsoft-com:vml" xmlns:wp14="http://schemas.microsoft.com/office/word/2010/wordprocessingDrawing" xmlns:wp="http://schemas.openxmlformats.org/drawingml/2006/wordprocessingDrawing" xmlns:w10="urn:schemas-microsoft-com:office:word" xmlns:w="http://schemas.openxmlformats.org/wordprocessingml/2006/main" xmlns:w14="http://schemas.microsoft.com/office/word/2010/wordml" xmlns:w15="http://schemas.microsoft.com/office/word/2012/wordml" xmlns:wpg="http://schemas.microsoft.com/office/word/2010/wordprocessingGroup" xmlns:wpi="http://schemas.microsoft.com/office/word/2010/wordprocessingInk" xmlns:wne="http://schemas.microsoft.com/office/word/2006/wordml" xmlns:wps="http://schemas.microsoft.com/office/word/2010/wordprocessingShape" mc:Ignorable="w14 w15 wp14">
   <w:body>
     <w:p>
-      <w:r>
+      <w:pPr>
+        <w:pStyle w:val="Title"/>
+        <w:jc w:val="right"/>
+        <w:rPr>
+          <w:rFonts w:ascii="Century Gothic" w:hAnsi="Century Gothic"/>
+          <w:sz w:val="72"/>
+        </w:rPr>
+      </w:pPr>
+      <w:r>
+        <w:rPr>
+          <w:rFonts w:ascii="Century Gothic" w:hAnsi="Century Gothic"/>
+          <w:sz w:val="72"/>
+        </w:rPr>
         <w:t>BCPR282</w:t>
       </w:r>
     </w:p>
+    <w:p>
+      <w:pPr>
+        <w:pStyle w:val="Title"/>
+        <w:jc w:val="right"/>
+        <w:rPr>
+          <w:rFonts w:ascii="Century Gothic" w:hAnsi="Century Gothic"/>
+          <w:sz w:val="72"/>
+        </w:rPr>
+      </w:pPr>
+      <w:r>
+        <w:rPr>
+          <w:rFonts w:ascii="Century Gothic" w:hAnsi="Century Gothic"/>
+          <w:sz w:val="72"/>
+        </w:rPr>
+        <w:t>Best Programming Practices in Java</w:t>
+      </w:r>
+    </w:p>
+    <w:p>
+      <w:pPr>
+        <w:pStyle w:val="Title"/>
+        <w:jc w:val="right"/>
+        <w:rPr>
+          <w:rFonts w:ascii="Century Gothic" w:hAnsi="Century Gothic"/>
+        </w:rPr>
+      </w:pPr>
+      <w:r>
+        <w:rPr>
+          <w:rFonts w:ascii="Century Gothic" w:hAnsi="Century Gothic"/>
+        </w:rPr>
+        <w:t>COURSE EVALUATIONS FROM</w:t>
+      </w:r>
+    </w:p>
+    <w:p>
+      <w:pPr>
+        <w:pStyle w:val="Title"/>
+        <w:jc w:val="right"/>
+        <w:rPr>
+          <w:rFonts w:ascii="Century Gothic" w:hAnsi="Century Gothic"/>
+        </w:rPr>
+      </w:pPr>
+      <w:r>
+        <w:rPr>
+          <w:rFonts w:ascii="Century Gothic" w:hAnsi="Century Gothic"/>
+        </w:rPr>
+        <w:t>CO-OPERATIVE EDUCATION PROJE</w:t>
+      </w:r>
+      <w:bookmarkStart w:id="0" w:name="_GoBack"/>
+      <w:bookmarkEnd w:id="0"/>
+      <w:r>
+        <w:rPr>
+          <w:rFonts w:ascii="Century Gothic" w:hAnsi="Century Gothic"/>
+        </w:rPr>
+        <w:t>CT 2016 S1</w:t>
+      </w:r>
+    </w:p>
+    <w:p>
+      <w:pPr>
+        <w:rPr>
+          <w:rFonts w:eastAsiaTheme="majorEastAsia" w:cstheme="majorBidi"/>
+          <w:spacing w:val="-10"/>
+          <w:kern w:val="28"/>
+          <w:sz w:val="56"/>
+          <w:szCs w:val="56"/>
+        </w:rPr>
+      </w:pPr>
+      <w:r>
+        <w:rPr>
+          <w:noProof/>
+        </w:rPr>
+        <w:drawing>
+          <wp:anchor distT="0" distB="0" distL="114300" distR="114300" simplePos="0" relativeHeight="251659264" behindDoc="0" locked="0" layoutInCell="1" allowOverlap="1">
+            <wp:simplePos x="0" y="0"/>
+            <wp:positionH relativeFrom="column">
+              <wp:posOffset>3924300</wp:posOffset>
+            </wp:positionH>
+            <wp:positionV relativeFrom="paragraph">
+              <wp:posOffset>5707380</wp:posOffset>
+            </wp:positionV>
+            <wp:extent cx="1800225" cy="714375"/>
+            <wp:effectExtent l="0" t="0" r="9525" b="9525"/>
+            <wp:wrapSquare wrapText="bothSides"/>
+            <wp:docPr id="1" name="Picture 1" descr="unnamed"/>
+            <wp:cNvGraphicFramePr>
+              <a:graphicFrameLocks xmlns:a="http://schemas.openxmlformats.org/drawingml/2006/main" noChangeAspect="1"/>
+            </wp:cNvGraphicFramePr>
+            <a:graphic xmlns:a="http://schemas.openxmlformats.org/drawingml/2006/main">
+              <a:graphicData uri="http://schemas.openxmlformats.org/drawingml/2006/picture">
+                <pic:pic xmlns:pic="http://schemas.openxmlformats.org/drawingml/2006/picture">
+                  <pic:nvPicPr>
+                    <pic:cNvPr id="0" name="Picture 1" descr="unnamed"/>
+                    <pic:cNvPicPr>
+                      <a:picLocks noChangeAspect="1" noChangeArrowheads="1"/>
+                    </pic:cNvPicPr>
+                  </pic:nvPicPr>
+                  <pic:blipFill>
+                    <a:blip r:embed="rId5">
+                      <a:extLst>
+                        <a:ext uri="{28A0092B-C50C-407E-A947-70E740481C1C}">
+                          <a14:useLocalDpi xmlns:a14="http://schemas.microsoft.com/office/drawing/2010/main" val="0"/>
+                        </a:ext>
+                      </a:extLst>
+                    </a:blip>
+                    <a:srcRect/>
+                    <a:stretch>
+                      <a:fillRect/>
+                    </a:stretch>
+                  </pic:blipFill>
+                  <pic:spPr bwMode="auto">
+                    <a:xfrm>
+                      <a:off x="0" y="0"/>
+                      <a:ext cx="1800225" cy="714375"/>
+                    </a:xfrm>
+                    <a:prstGeom prst="rect">
+                      <a:avLst/>
+                    </a:prstGeom>
+                    <a:noFill/>
+                  </pic:spPr>
+                </pic:pic>
+              </a:graphicData>
+            </a:graphic>
+            <wp14:sizeRelH relativeFrom="page">
+              <wp14:pctWidth>0</wp14:pctWidth>
+            </wp14:sizeRelH>
+            <wp14:sizeRelV relativeFrom="page">
+              <wp14:pctHeight>0</wp14:pctHeight>
+            </wp14:sizeRelV>
+          </wp:anchor>
+        </w:drawing>
+      </w:r>
+      <w:r>
+        <w:br w:type="page"/>
+      </w:r>
+    </w:p>
+    <w:p/>
     <w:p>
       <w:pPr>
         <w:pStyle w:val="Heading2"/>
@@ -177,10 +323,7 @@
         </w:rPr>
       </w:pPr>
     </w:p>
-    <w:p>
-      <w:bookmarkStart w:id="0" w:name="_GoBack"/>
-      <w:bookmarkEnd w:id="0"/>
-    </w:p>
+    <w:p/>
     <w:sectPr>
       <w:pgSz w:w="11906" w:h="16838"/>
       <w:pgMar w:top="1440" w:right="1440" w:bottom="1440" w:left="1440" w:header="708" w:footer="708" w:gutter="0"/>
@@ -1167,6 +1310,40 @@
       <w:szCs w:val="26"/>
     </w:rPr>
   </w:style>
+  <w:style w:type="paragraph" w:styleId="Title">
+    <w:name w:val="Title"/>
+    <w:basedOn w:val="Normal"/>
+    <w:next w:val="Normal"/>
+    <w:link w:val="TitleChar"/>
+    <w:uiPriority w:val="10"/>
+    <w:qFormat/>
+    <w:rsid w:val="007530B8"/>
+    <w:pPr>
+      <w:spacing w:after="0" w:line="240" w:lineRule="auto"/>
+      <w:contextualSpacing/>
+    </w:pPr>
+    <w:rPr>
+      <w:rFonts w:asciiTheme="majorHAnsi" w:eastAsiaTheme="majorEastAsia" w:hAnsiTheme="majorHAnsi" w:cstheme="majorBidi"/>
+      <w:spacing w:val="-10"/>
+      <w:kern w:val="28"/>
+      <w:sz w:val="56"/>
+      <w:szCs w:val="56"/>
+    </w:rPr>
+  </w:style>
+  <w:style w:type="character" w:customStyle="1" w:styleId="TitleChar">
+    <w:name w:val="Title Char"/>
+    <w:basedOn w:val="DefaultParagraphFont"/>
+    <w:link w:val="Title"/>
+    <w:uiPriority w:val="10"/>
+    <w:rsid w:val="007530B8"/>
+    <w:rPr>
+      <w:rFonts w:asciiTheme="majorHAnsi" w:eastAsiaTheme="majorEastAsia" w:hAnsiTheme="majorHAnsi" w:cstheme="majorBidi"/>
+      <w:spacing w:val="-10"/>
+      <w:kern w:val="28"/>
+      <w:sz w:val="56"/>
+      <w:szCs w:val="56"/>
+    </w:rPr>
+  </w:style>
 </w:styles>
 </file>
 

--- a/Evaluations of Courses/BCPR282.docx
+++ b/Evaluations of Courses/BCPR282.docx
@@ -5,73 +5,49 @@
     <w:p>
       <w:pPr>
         <w:pStyle w:val="Title"/>
-        <w:jc w:val="right"/>
-        <w:rPr>
-          <w:rFonts w:ascii="Century Gothic" w:hAnsi="Century Gothic"/>
-          <w:sz w:val="72"/>
-        </w:rPr>
-      </w:pPr>
-      <w:r>
-        <w:rPr>
-          <w:rFonts w:ascii="Century Gothic" w:hAnsi="Century Gothic"/>
-          <w:sz w:val="72"/>
-        </w:rPr>
+      </w:pPr>
+      <w:r>
         <w:t>BCPR282</w:t>
       </w:r>
     </w:p>
     <w:p>
       <w:pPr>
         <w:pStyle w:val="Title"/>
-        <w:jc w:val="right"/>
-        <w:rPr>
-          <w:rFonts w:ascii="Century Gothic" w:hAnsi="Century Gothic"/>
-          <w:sz w:val="72"/>
-        </w:rPr>
-      </w:pPr>
-      <w:r>
-        <w:rPr>
-          <w:rFonts w:ascii="Century Gothic" w:hAnsi="Century Gothic"/>
-          <w:sz w:val="72"/>
-        </w:rPr>
-        <w:t>Best Programming Practices in Java</w:t>
+      </w:pPr>
+      <w:r>
+        <w:t xml:space="preserve">Best Programming </w:t>
       </w:r>
     </w:p>
     <w:p>
       <w:pPr>
         <w:pStyle w:val="Title"/>
-        <w:jc w:val="right"/>
-        <w:rPr>
-          <w:rFonts w:ascii="Century Gothic" w:hAnsi="Century Gothic"/>
-        </w:rPr>
-      </w:pPr>
-      <w:r>
-        <w:rPr>
-          <w:rFonts w:ascii="Century Gothic" w:hAnsi="Century Gothic"/>
-        </w:rPr>
+      </w:pPr>
+      <w:r>
+        <w:t>Practices in Java</w:t>
+      </w:r>
+    </w:p>
+    <w:p>
+      <w:pPr>
+        <w:pStyle w:val="Subtitle"/>
+      </w:pPr>
+      <w:r>
         <w:t>COURSE EVALUATIONS FROM</w:t>
       </w:r>
     </w:p>
     <w:p>
       <w:pPr>
-        <w:pStyle w:val="Title"/>
-        <w:jc w:val="right"/>
-        <w:rPr>
-          <w:rFonts w:ascii="Century Gothic" w:hAnsi="Century Gothic"/>
-        </w:rPr>
-      </w:pPr>
-      <w:r>
-        <w:rPr>
-          <w:rFonts w:ascii="Century Gothic" w:hAnsi="Century Gothic"/>
-        </w:rPr>
-        <w:t>CO-OPERATIVE EDUCATION PROJE</w:t>
-      </w:r>
-      <w:bookmarkStart w:id="0" w:name="_GoBack"/>
-      <w:bookmarkEnd w:id="0"/>
-      <w:r>
-        <w:rPr>
-          <w:rFonts w:ascii="Century Gothic" w:hAnsi="Century Gothic"/>
-        </w:rPr>
-        <w:t>CT 2016 S1</w:t>
+        <w:pStyle w:val="Subtitle"/>
+      </w:pPr>
+      <w:r>
+        <w:t xml:space="preserve">CO-OPERATIVE EDUCATION </w:t>
+      </w:r>
+    </w:p>
+    <w:p>
+      <w:pPr>
+        <w:pStyle w:val="Subtitle"/>
+      </w:pPr>
+      <w:r>
+        <w:t>PROJECT 2016 S1</w:t>
       </w:r>
     </w:p>
     <w:p>
@@ -92,10 +68,10 @@
           <wp:anchor distT="0" distB="0" distL="114300" distR="114300" simplePos="0" relativeHeight="251659264" behindDoc="0" locked="0" layoutInCell="1" allowOverlap="1">
             <wp:simplePos x="0" y="0"/>
             <wp:positionH relativeFrom="column">
-              <wp:posOffset>3924300</wp:posOffset>
+              <wp:posOffset>3940810</wp:posOffset>
             </wp:positionH>
             <wp:positionV relativeFrom="paragraph">
-              <wp:posOffset>5707380</wp:posOffset>
+              <wp:posOffset>4264025</wp:posOffset>
             </wp:positionV>
             <wp:extent cx="1800225" cy="714375"/>
             <wp:effectExtent l="0" t="0" r="9525" b="9525"/>
@@ -151,6 +127,8 @@
       <w:r>
         <w:br w:type="page"/>
       </w:r>
+      <w:bookmarkStart w:id="0" w:name="_GoBack"/>
+      <w:bookmarkEnd w:id="0"/>
     </w:p>
     <w:p/>
     <w:p>
@@ -162,32 +140,11 @@
       </w:r>
     </w:p>
     <w:p>
-      <w:pPr>
-        <w:spacing w:after="120" w:line="360" w:lineRule="auto"/>
-      </w:pPr>
-      <w:r>
-        <w:t>This</w:t>
-      </w:r>
-      <w:r>
-        <w:t xml:space="preserve"> course</w:t>
-      </w:r>
-      <w:r>
-        <w:t xml:space="preserve"> is</w:t>
-      </w:r>
-      <w:r>
-        <w:t xml:space="preserve"> all about learning about how to be a programmer, and so </w:t>
-      </w:r>
-      <w:r>
-        <w:t>is</w:t>
-      </w:r>
-      <w:r>
-        <w:t xml:space="preserve"> very useful.</w:t>
-      </w:r>
-    </w:p>
-    <w:p>
-      <w:pPr>
-        <w:spacing w:after="120" w:line="360" w:lineRule="auto"/>
-      </w:pPr>
+      <w:r>
+        <w:t>This course is all about learning about how to be a programmer, and so is very useful.</w:t>
+      </w:r>
+    </w:p>
+    <w:p>
       <w:r>
         <w:t>I learned how to do unit testing in th</w:t>
       </w:r>
@@ -207,9 +164,6 @@
       </w:r>
     </w:p>
     <w:p>
-      <w:pPr>
-        <w:spacing w:after="120" w:line="360" w:lineRule="auto"/>
-      </w:pPr>
       <w:r>
         <w:t>I enjoyed making the games in these courses: a fun and good way to learn about OO programming skills and the</w:t>
       </w:r>
@@ -221,25 +175,16 @@
       </w:r>
     </w:p>
     <w:p>
-      <w:pPr>
-        <w:spacing w:after="120" w:line="360" w:lineRule="auto"/>
-      </w:pPr>
       <w:r>
         <w:t>In BCPR282, we made an Android app (Sokoban) which was challenging and good.</w:t>
       </w:r>
     </w:p>
     <w:p>
-      <w:pPr>
-        <w:spacing w:after="120" w:line="360" w:lineRule="auto"/>
-      </w:pPr>
       <w:r>
         <w:t>Also, in one tutorial for BCPR282, we discussed class and object responsibilities and play-acted a scenario relating to this. This was an important lesson, and was relevant to the issue about the style of coding which Chris wanted to me to introduce into the UI testing framework.</w:t>
       </w:r>
     </w:p>
     <w:p>
-      <w:pPr>
-        <w:spacing w:after="120"/>
-      </w:pPr>
       <w:r>
         <w:t xml:space="preserve">This course provided me with knowledge of the Model View Controller framework, which was implemented in both client and server side environments of the Innovation Hub. I also gained experience understanding and working with other developer’s code, which was very relevant to my </w:t>
       </w:r>
@@ -249,7 +194,6 @@
     </w:p>
     <w:p>
       <w:pPr>
-        <w:spacing w:after="120"/>
         <w:rPr>
           <w:b/>
         </w:rPr>
@@ -259,13 +203,7 @@
       </w:r>
     </w:p>
     <w:p>
-      <w:pPr>
-        <w:spacing w:after="120"/>
-      </w:pPr>
-      <w:r>
-        <w:rPr>
-          <w:rFonts w:cs="Arial"/>
-        </w:rPr>
+      <w:r>
         <w:t>MVC pattern was very helpful in understanding how Gun City system works.</w:t>
       </w:r>
     </w:p>
@@ -278,51 +216,26 @@
       </w:r>
     </w:p>
     <w:p>
-      <w:pPr>
-        <w:spacing w:after="120" w:line="360" w:lineRule="auto"/>
-      </w:pPr>
       <w:r>
         <w:t>Improvements: possibly teach more advanced programming technologies, such as lambdas?</w:t>
       </w:r>
     </w:p>
     <w:p>
-      <w:pPr>
-        <w:spacing w:after="120"/>
-      </w:pPr>
       <w:r>
         <w:t>Larger focus on source control, Best practices, Different programs, and GUI’s, Git-flow?</w:t>
       </w:r>
     </w:p>
     <w:p>
-      <w:pPr>
-        <w:spacing w:after="120"/>
-      </w:pPr>
       <w:r>
         <w:t>One thing that I can recommend for the improvement of this course is to include advanced java lessons like network programming which is the writing programs that execute across multiple devices, in which the devices are all connected to each other using a network. Knowing that creating an android application is already being taught, adding the said lesson to the course syllabus will complement the lesson in creating android application.</w:t>
       </w:r>
     </w:p>
     <w:p>
-      <w:pPr>
-        <w:spacing w:after="120"/>
-        <w:rPr>
-          <w:rFonts w:cs="Arial"/>
-        </w:rPr>
-      </w:pPr>
-      <w:r>
-        <w:rPr>
-          <w:rFonts w:cs="Arial"/>
-        </w:rPr>
+      <w:r>
         <w:t>This class is very useful skill and should always be included in the program. Should have used this as a programming language in SE101 than JADE because it is easier to learn OOP in this language, and it shows how useful interfaces and abstract classes are in programming.</w:t>
       </w:r>
     </w:p>
-    <w:p>
-      <w:pPr>
-        <w:spacing w:after="0"/>
-        <w:rPr>
-          <w:b/>
-        </w:rPr>
-      </w:pPr>
-    </w:p>
+    <w:p/>
     <w:p/>
     <w:sectPr>
       <w:pgSz w:w="11906" w:h="16838"/>
@@ -1231,6 +1144,13 @@
   <w:style w:type="paragraph" w:default="1" w:styleId="Normal">
     <w:name w:val="Normal"/>
     <w:qFormat/>
+    <w:rsid w:val="00311B94"/>
+    <w:pPr>
+      <w:spacing w:after="120" w:line="360" w:lineRule="auto"/>
+    </w:pPr>
+    <w:rPr>
+      <w:rFonts w:ascii="Times New Roman" w:hAnsi="Times New Roman" w:cs="Times New Roman"/>
+    </w:rPr>
   </w:style>
   <w:style w:type="paragraph" w:styleId="Heading2">
     <w:name w:val="heading 2"/>
@@ -1317,16 +1237,17 @@
     <w:link w:val="TitleChar"/>
     <w:uiPriority w:val="10"/>
     <w:qFormat/>
-    <w:rsid w:val="007530B8"/>
+    <w:rsid w:val="00311B94"/>
     <w:pPr>
       <w:spacing w:after="0" w:line="240" w:lineRule="auto"/>
       <w:contextualSpacing/>
+      <w:jc w:val="right"/>
     </w:pPr>
     <w:rPr>
-      <w:rFonts w:asciiTheme="majorHAnsi" w:eastAsiaTheme="majorEastAsia" w:hAnsiTheme="majorHAnsi" w:cstheme="majorBidi"/>
+      <w:rFonts w:ascii="Century Gothic" w:eastAsiaTheme="majorEastAsia" w:hAnsi="Century Gothic" w:cstheme="majorBidi"/>
       <w:spacing w:val="-10"/>
       <w:kern w:val="28"/>
-      <w:sz w:val="56"/>
+      <w:sz w:val="72"/>
       <w:szCs w:val="56"/>
     </w:rPr>
   </w:style>
@@ -1335,13 +1256,45 @@
     <w:basedOn w:val="DefaultParagraphFont"/>
     <w:link w:val="Title"/>
     <w:uiPriority w:val="10"/>
-    <w:rsid w:val="007530B8"/>
+    <w:rsid w:val="00311B94"/>
     <w:rPr>
-      <w:rFonts w:asciiTheme="majorHAnsi" w:eastAsiaTheme="majorEastAsia" w:hAnsiTheme="majorHAnsi" w:cstheme="majorBidi"/>
+      <w:rFonts w:ascii="Century Gothic" w:eastAsiaTheme="majorEastAsia" w:hAnsi="Century Gothic" w:cstheme="majorBidi"/>
       <w:spacing w:val="-10"/>
       <w:kern w:val="28"/>
+      <w:sz w:val="72"/>
+      <w:szCs w:val="56"/>
+    </w:rPr>
+  </w:style>
+  <w:style w:type="paragraph" w:styleId="Subtitle">
+    <w:name w:val="Subtitle"/>
+    <w:basedOn w:val="Normal"/>
+    <w:next w:val="Normal"/>
+    <w:link w:val="SubtitleChar"/>
+    <w:uiPriority w:val="11"/>
+    <w:qFormat/>
+    <w:rsid w:val="00311B94"/>
+    <w:pPr>
+      <w:numPr>
+        <w:ilvl w:val="1"/>
+      </w:numPr>
+      <w:jc w:val="right"/>
+    </w:pPr>
+    <w:rPr>
+      <w:rFonts w:ascii="Century Gothic" w:hAnsi="Century Gothic"/>
+      <w:spacing w:val="15"/>
       <w:sz w:val="56"/>
-      <w:szCs w:val="56"/>
+    </w:rPr>
+  </w:style>
+  <w:style w:type="character" w:customStyle="1" w:styleId="SubtitleChar">
+    <w:name w:val="Subtitle Char"/>
+    <w:basedOn w:val="DefaultParagraphFont"/>
+    <w:link w:val="Subtitle"/>
+    <w:uiPriority w:val="11"/>
+    <w:rsid w:val="00311B94"/>
+    <w:rPr>
+      <w:rFonts w:ascii="Century Gothic" w:hAnsi="Century Gothic"/>
+      <w:spacing w:val="15"/>
+      <w:sz w:val="56"/>
     </w:rPr>
   </w:style>
 </w:styles>

--- a/Evaluations of Courses/BCPR282.docx
+++ b/Evaluations of Courses/BCPR282.docx
@@ -7,76 +7,287 @@
         <w:pStyle w:val="Title"/>
       </w:pPr>
       <w:r>
-        <w:t>BCPR282</w:t>
-      </w:r>
-    </w:p>
-    <w:p>
-      <w:pPr>
-        <w:pStyle w:val="Title"/>
-      </w:pPr>
-      <w:r>
-        <w:t xml:space="preserve">Best Programming </w:t>
-      </w:r>
-    </w:p>
-    <w:p>
-      <w:pPr>
-        <w:pStyle w:val="Title"/>
-      </w:pPr>
-      <w:r>
-        <w:t>Practices in Java</w:t>
-      </w:r>
-    </w:p>
-    <w:p>
-      <w:pPr>
-        <w:pStyle w:val="Subtitle"/>
-      </w:pPr>
-      <w:r>
-        <w:t>COURSE EVALUATIONS FROM</w:t>
-      </w:r>
-    </w:p>
-    <w:p>
-      <w:pPr>
-        <w:pStyle w:val="Subtitle"/>
-      </w:pPr>
-      <w:r>
-        <w:t xml:space="preserve">CO-OPERATIVE EDUCATION </w:t>
-      </w:r>
-    </w:p>
-    <w:p>
-      <w:pPr>
-        <w:pStyle w:val="Subtitle"/>
-      </w:pPr>
-      <w:r>
-        <w:t>PROJECT 2016 S1</w:t>
-      </w:r>
-    </w:p>
-    <w:p>
-      <w:pPr>
-        <w:rPr>
-          <w:rFonts w:eastAsiaTheme="majorEastAsia" w:cstheme="majorBidi"/>
-          <w:spacing w:val="-10"/>
-          <w:kern w:val="28"/>
-          <w:sz w:val="56"/>
-          <w:szCs w:val="56"/>
-        </w:rPr>
-      </w:pPr>
-      <w:r>
-        <w:rPr>
-          <w:noProof/>
-        </w:rPr>
+        <mc:AlternateContent>
+          <mc:Choice Requires="wps">
+            <w:drawing>
+              <wp:anchor distT="0" distB="0" distL="114300" distR="114300" simplePos="0" relativeHeight="251663360" behindDoc="0" locked="0" layoutInCell="1" allowOverlap="1" wp14:anchorId="30FFB754" wp14:editId="5D28EC2D">
+                <wp:simplePos x="0" y="0"/>
+                <wp:positionH relativeFrom="column">
+                  <wp:posOffset>895350</wp:posOffset>
+                </wp:positionH>
+                <wp:positionV relativeFrom="paragraph">
+                  <wp:posOffset>2140585</wp:posOffset>
+                </wp:positionV>
+                <wp:extent cx="4467225" cy="9525"/>
+                <wp:effectExtent l="0" t="0" r="28575" b="28575"/>
+                <wp:wrapNone/>
+                <wp:docPr id="4" name="Straight Connector 4"/>
+                <wp:cNvGraphicFramePr/>
+                <a:graphic xmlns:a="http://schemas.openxmlformats.org/drawingml/2006/main">
+                  <a:graphicData uri="http://schemas.microsoft.com/office/word/2010/wordprocessingShape">
+                    <wps:wsp>
+                      <wps:cNvCnPr/>
+                      <wps:spPr>
+                        <a:xfrm flipH="1" flipV="1">
+                          <a:off x="0" y="0"/>
+                          <a:ext cx="4467225" cy="9525"/>
+                        </a:xfrm>
+                        <a:prstGeom prst="line">
+                          <a:avLst/>
+                        </a:prstGeom>
+                        <a:ln>
+                          <a:solidFill>
+                            <a:schemeClr val="tx1"/>
+                          </a:solidFill>
+                        </a:ln>
+                      </wps:spPr>
+                      <wps:style>
+                        <a:lnRef idx="1">
+                          <a:schemeClr val="accent1"/>
+                        </a:lnRef>
+                        <a:fillRef idx="0">
+                          <a:schemeClr val="accent1"/>
+                        </a:fillRef>
+                        <a:effectRef idx="0">
+                          <a:schemeClr val="accent1"/>
+                        </a:effectRef>
+                        <a:fontRef idx="minor">
+                          <a:schemeClr val="tx1"/>
+                        </a:fontRef>
+                      </wps:style>
+                      <wps:bodyPr/>
+                    </wps:wsp>
+                  </a:graphicData>
+                </a:graphic>
+                <wp14:sizeRelH relativeFrom="page">
+                  <wp14:pctWidth>0</wp14:pctWidth>
+                </wp14:sizeRelH>
+                <wp14:sizeRelV relativeFrom="page">
+                  <wp14:pctHeight>0</wp14:pctHeight>
+                </wp14:sizeRelV>
+              </wp:anchor>
+            </w:drawing>
+          </mc:Choice>
+          <mc:Fallback>
+            <w:pict>
+              <v:line w14:anchorId="761C4108" id="Straight Connector 4" o:spid="_x0000_s1026" style="position:absolute;flip:x y;z-index:251663360;visibility:visible;mso-wrap-style:square;mso-width-percent:0;mso-height-percent:0;mso-wrap-distance-left:9pt;mso-wrap-distance-top:0;mso-wrap-distance-right:9pt;mso-wrap-distance-bottom:0;mso-position-horizontal:absolute;mso-position-horizontal-relative:text;mso-position-vertical:absolute;mso-position-vertical-relative:text;mso-width-percent:0;mso-height-percent:0;mso-width-relative:page;mso-height-relative:page" from="70.5pt,168.55pt" to="422.25pt,169.3pt" o:gfxdata="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" strokecolor="black [3213]" strokeweight=".5pt">
+                <v:stroke joinstyle="miter"/>
+              </v:line>
+            </w:pict>
+          </mc:Fallback>
+        </mc:AlternateContent>
+      </w:r>
+      <w:r>
+        <mc:AlternateContent>
+          <mc:Choice Requires="wps">
+            <w:drawing>
+              <wp:anchor distT="45720" distB="45720" distL="114300" distR="114300" simplePos="0" relativeHeight="251661312" behindDoc="0" locked="0" layoutInCell="1" allowOverlap="1" wp14:anchorId="4EF76B26" wp14:editId="04D67211">
+                <wp:simplePos x="0" y="0"/>
+                <wp:positionH relativeFrom="column">
+                  <wp:posOffset>0</wp:posOffset>
+                </wp:positionH>
+                <wp:positionV relativeFrom="paragraph">
+                  <wp:posOffset>46990</wp:posOffset>
+                </wp:positionV>
+                <wp:extent cx="5486400" cy="4520565"/>
+                <wp:effectExtent l="0" t="0" r="19050" b="28575"/>
+                <wp:wrapSquare wrapText="bothSides"/>
+                <wp:docPr id="217" name="Text Box 217"/>
+                <wp:cNvGraphicFramePr>
+                  <a:graphicFrameLocks xmlns:a="http://schemas.openxmlformats.org/drawingml/2006/main"/>
+                </wp:cNvGraphicFramePr>
+                <a:graphic xmlns:a="http://schemas.openxmlformats.org/drawingml/2006/main">
+                  <a:graphicData uri="http://schemas.microsoft.com/office/word/2010/wordprocessingShape">
+                    <wps:wsp>
+                      <wps:cNvSpPr txBox="1">
+                        <a:spLocks noChangeArrowheads="1"/>
+                      </wps:cNvSpPr>
+                      <wps:spPr bwMode="auto">
+                        <a:xfrm>
+                          <a:off x="0" y="0"/>
+                          <a:ext cx="5486400" cy="4631055"/>
+                        </a:xfrm>
+                        <a:prstGeom prst="rect">
+                          <a:avLst/>
+                        </a:prstGeom>
+                        <a:solidFill>
+                          <a:srgbClr val="FFFFFF"/>
+                        </a:solidFill>
+                        <a:ln w="9525">
+                          <a:solidFill>
+                            <a:schemeClr val="bg1"/>
+                          </a:solidFill>
+                          <a:miter lim="800000"/>
+                          <a:headEnd/>
+                          <a:tailEnd/>
+                        </a:ln>
+                      </wps:spPr>
+                      <wps:txbx>
+                        <w:txbxContent>
+                          <w:p>
+                            <w:pPr>
+                              <w:pStyle w:val="Title"/>
+                            </w:pPr>
+                            <w:r>
+                              <w:t>BCPR282</w:t>
+                            </w:r>
+                          </w:p>
+                          <w:p>
+                            <w:pPr>
+                              <w:pStyle w:val="Title"/>
+                            </w:pPr>
+                            <w:r>
+                              <w:t xml:space="preserve">Best Programming </w:t>
+                            </w:r>
+                          </w:p>
+                          <w:p>
+                            <w:pPr>
+                              <w:pStyle w:val="Title"/>
+                            </w:pPr>
+                            <w:r>
+                              <w:t>Practices in Java</w:t>
+                            </w:r>
+                          </w:p>
+                          <w:p>
+                            <w:pPr>
+                              <w:pStyle w:val="Subtitle"/>
+                            </w:pPr>
+                          </w:p>
+                          <w:p>
+                            <w:pPr>
+                              <w:pStyle w:val="Subtitle"/>
+                            </w:pPr>
+                            <w:r>
+                              <w:t>COURSE EVALUATIONS FROM</w:t>
+                            </w:r>
+                          </w:p>
+                          <w:p>
+                            <w:pPr>
+                              <w:pStyle w:val="Subtitle"/>
+                            </w:pPr>
+                            <w:r>
+                              <w:t xml:space="preserve">CO-OPERATIVE EDUCATION </w:t>
+                            </w:r>
+                          </w:p>
+                          <w:p>
+                            <w:pPr>
+                              <w:pStyle w:val="Subtitle"/>
+                            </w:pPr>
+                            <w:r>
+                              <w:t>PROJECT 2016 S1</w:t>
+                            </w:r>
+                          </w:p>
+                          <w:p>
+                            <w:pPr>
+                              <w:pStyle w:val="TitleChar"/>
+                            </w:pPr>
+                          </w:p>
+                        </w:txbxContent>
+                      </wps:txbx>
+                      <wps:bodyPr rot="0" vert="horz" wrap="square" lIns="91440" tIns="45720" rIns="91440" bIns="45720" anchor="t" anchorCtr="0">
+                        <a:spAutoFit/>
+                      </wps:bodyPr>
+                    </wps:wsp>
+                  </a:graphicData>
+                </a:graphic>
+                <wp14:sizeRelH relativeFrom="margin">
+                  <wp14:pctWidth>0</wp14:pctWidth>
+                </wp14:sizeRelH>
+                <wp14:sizeRelV relativeFrom="margin">
+                  <wp14:pctHeight>20000</wp14:pctHeight>
+                </wp14:sizeRelV>
+              </wp:anchor>
+            </w:drawing>
+          </mc:Choice>
+          <mc:Fallback>
+            <w:pict>
+              <v:shapetype w14:anchorId="4EF76B26" id="_x0000_t202" coordsize="21600,21600" o:spt="202" path="m,l,21600r21600,l21600,xe">
+                <v:stroke joinstyle="miter"/>
+                <v:path gradientshapeok="t" o:connecttype="rect"/>
+              </v:shapetype>
+              <v:shape id="Text Box 217" o:spid="_x0000_s1026" type="#_x0000_t202" style="position:absolute;left:0;text-align:left;margin-left:0;margin-top:3.7pt;width:6in;height:355.95pt;z-index:251661312;visibility:visible;mso-wrap-style:square;mso-width-percent:0;mso-height-percent:200;mso-wrap-distance-left:9pt;mso-wrap-distance-top:3.6pt;mso-wrap-distance-right:9pt;mso-wrap-distance-bottom:3.6pt;mso-position-horizontal:absolute;mso-position-horizontal-relative:text;mso-position-vertical:absolute;mso-position-vertical-relative:text;mso-width-percent:0;mso-height-percent:200;mso-width-relative:margin;mso-height-relative:margin;v-text-anchor:top" o:gfxdata="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" strokecolor="white [3212]">
+                <v:textbox style="mso-fit-shape-to-text:t">
+                  <w:txbxContent>
+                    <w:p>
+                      <w:pPr>
+                        <w:pStyle w:val="Title"/>
+                      </w:pPr>
+                      <w:r>
+                        <w:t>BCPR282</w:t>
+                      </w:r>
+                    </w:p>
+                    <w:p>
+                      <w:pPr>
+                        <w:pStyle w:val="Title"/>
+                      </w:pPr>
+                      <w:r>
+                        <w:t xml:space="preserve">Best Programming </w:t>
+                      </w:r>
+                    </w:p>
+                    <w:p>
+                      <w:pPr>
+                        <w:pStyle w:val="Title"/>
+                      </w:pPr>
+                      <w:r>
+                        <w:t>Practices in Java</w:t>
+                      </w:r>
+                    </w:p>
+                    <w:p>
+                      <w:pPr>
+                        <w:pStyle w:val="Subtitle"/>
+                      </w:pPr>
+                    </w:p>
+                    <w:p>
+                      <w:pPr>
+                        <w:pStyle w:val="Subtitle"/>
+                      </w:pPr>
+                      <w:r>
+                        <w:t>COURSE EVALUATIONS FROM</w:t>
+                      </w:r>
+                    </w:p>
+                    <w:p>
+                      <w:pPr>
+                        <w:pStyle w:val="Subtitle"/>
+                      </w:pPr>
+                      <w:r>
+                        <w:t xml:space="preserve">CO-OPERATIVE EDUCATION </w:t>
+                      </w:r>
+                    </w:p>
+                    <w:p>
+                      <w:pPr>
+                        <w:pStyle w:val="Subtitle"/>
+                      </w:pPr>
+                      <w:r>
+                        <w:t>PROJECT 2016 S1</w:t>
+                      </w:r>
+                    </w:p>
+                    <w:p>
+                      <w:pPr>
+                        <w:pStyle w:val="TitleChar"/>
+                      </w:pPr>
+                    </w:p>
+                  </w:txbxContent>
+                </v:textbox>
+                <w10:wrap type="square"/>
+              </v:shape>
+            </w:pict>
+          </mc:Fallback>
+        </mc:AlternateContent>
+      </w:r>
+      <w:r>
         <w:drawing>
-          <wp:anchor distT="0" distB="0" distL="114300" distR="114300" simplePos="0" relativeHeight="251659264" behindDoc="0" locked="0" layoutInCell="1" allowOverlap="1">
+          <wp:anchor distT="0" distB="0" distL="114300" distR="114300" simplePos="0" relativeHeight="251662336" behindDoc="0" locked="0" layoutInCell="1" allowOverlap="1" wp14:anchorId="31E2A0D0" wp14:editId="5E400C99">
             <wp:simplePos x="0" y="0"/>
             <wp:positionH relativeFrom="column">
-              <wp:posOffset>3940810</wp:posOffset>
+              <wp:posOffset>0</wp:posOffset>
             </wp:positionH>
             <wp:positionV relativeFrom="paragraph">
-              <wp:posOffset>4264025</wp:posOffset>
+              <wp:posOffset>7488555</wp:posOffset>
             </wp:positionV>
-            <wp:extent cx="1800225" cy="714375"/>
-            <wp:effectExtent l="0" t="0" r="9525" b="9525"/>
+            <wp:extent cx="800100" cy="1371600"/>
+            <wp:effectExtent l="0" t="0" r="0" b="0"/>
             <wp:wrapSquare wrapText="bothSides"/>
-            <wp:docPr id="1" name="Picture 1" descr="unnamed"/>
+            <wp:docPr id="2" name="Picture 2"/>
             <wp:cNvGraphicFramePr>
               <a:graphicFrameLocks xmlns:a="http://schemas.openxmlformats.org/drawingml/2006/main" noChangeAspect="1"/>
             </wp:cNvGraphicFramePr>
@@ -84,7 +295,7 @@
               <a:graphicData uri="http://schemas.openxmlformats.org/drawingml/2006/picture">
                 <pic:pic xmlns:pic="http://schemas.openxmlformats.org/drawingml/2006/picture">
                   <pic:nvPicPr>
-                    <pic:cNvPr id="0" name="Picture 1" descr="unnamed"/>
+                    <pic:cNvPr id="0" name="Picture 2"/>
                     <pic:cNvPicPr>
                       <a:picLocks noChangeAspect="1" noChangeArrowheads="1"/>
                     </pic:cNvPicPr>
@@ -97,7 +308,6 @@
                         </a:ext>
                       </a:extLst>
                     </a:blip>
-                    <a:srcRect/>
                     <a:stretch>
                       <a:fillRect/>
                     </a:stretch>
@@ -105,7 +315,7 @@
                   <pic:spPr bwMode="auto">
                     <a:xfrm>
                       <a:off x="0" y="0"/>
-                      <a:ext cx="1800225" cy="714375"/>
+                      <a:ext cx="800100" cy="1371600"/>
                     </a:xfrm>
                     <a:prstGeom prst="rect">
                       <a:avLst/>
@@ -124,6 +334,17 @@
           </wp:anchor>
         </w:drawing>
       </w:r>
+    </w:p>
+    <w:p>
+      <w:pPr>
+        <w:rPr>
+          <w:rFonts w:eastAsiaTheme="majorEastAsia" w:cstheme="majorBidi"/>
+          <w:spacing w:val="-10"/>
+          <w:kern w:val="28"/>
+          <w:sz w:val="56"/>
+          <w:szCs w:val="56"/>
+        </w:rPr>
+      </w:pPr>
       <w:r>
         <w:br w:type="page"/>
       </w:r>

--- a/Evaluations of Courses/BCPR282.docx
+++ b/Evaluations of Courses/BCPR282.docx
@@ -7,6 +7,9 @@
         <w:pStyle w:val="Title"/>
       </w:pPr>
       <w:r>
+        <w:rPr>
+          <w:noProof/>
+        </w:rPr>
         <mc:AlternateContent>
           <mc:Choice Requires="wps">
             <w:drawing>
@@ -78,6 +81,9 @@
         </mc:AlternateContent>
       </w:r>
       <w:r>
+        <w:rPr>
+          <w:noProof/>
+        </w:rPr>
         <mc:AlternateContent>
           <mc:Choice Requires="wps">
             <w:drawing>
@@ -177,11 +183,7 @@
                               <w:t>PROJECT 2016 S1</w:t>
                             </w:r>
                           </w:p>
-                          <w:p>
-                            <w:pPr>
-                              <w:pStyle w:val="TitleChar"/>
-                            </w:pPr>
-                          </w:p>
+                          <w:p/>
                         </w:txbxContent>
                       </wps:txbx>
                       <wps:bodyPr rot="0" vert="horz" wrap="square" lIns="91440" tIns="45720" rIns="91440" bIns="45720" anchor="t" anchorCtr="0">
@@ -261,11 +263,7 @@
                         <w:t>PROJECT 2016 S1</w:t>
                       </w:r>
                     </w:p>
-                    <w:p>
-                      <w:pPr>
-                        <w:pStyle w:val="TitleChar"/>
-                      </w:pPr>
-                    </w:p>
+                    <w:p/>
                   </w:txbxContent>
                 </v:textbox>
                 <w10:wrap type="square"/>
@@ -275,6 +273,9 @@
         </mc:AlternateContent>
       </w:r>
       <w:r>
+        <w:rPr>
+          <w:noProof/>
+        </w:rPr>
         <w:drawing>
           <wp:anchor distT="0" distB="0" distL="114300" distR="114300" simplePos="0" relativeHeight="251662336" behindDoc="0" locked="0" layoutInCell="1" allowOverlap="1" wp14:anchorId="31E2A0D0" wp14:editId="5E400C99">
             <wp:simplePos x="0" y="0"/>
@@ -348,8 +349,6 @@
       <w:r>
         <w:br w:type="page"/>
       </w:r>
-      <w:bookmarkStart w:id="0" w:name="_GoBack"/>
-      <w:bookmarkEnd w:id="0"/>
     </w:p>
     <w:p/>
     <w:p>
@@ -430,9 +429,26 @@
     </w:p>
     <w:p>
       <w:pPr>
+        <w:spacing w:after="160" w:line="259" w:lineRule="auto"/>
+        <w:rPr>
+          <w:rFonts w:asciiTheme="majorHAnsi" w:eastAsiaTheme="majorEastAsia" w:hAnsiTheme="majorHAnsi" w:cstheme="majorBidi"/>
+          <w:color w:val="2E74B5" w:themeColor="accent1" w:themeShade="BF"/>
+          <w:sz w:val="40"/>
+          <w:szCs w:val="26"/>
+        </w:rPr>
+      </w:pPr>
+      <w:r>
+        <w:br w:type="page"/>
+      </w:r>
+    </w:p>
+    <w:p>
+      <w:pPr>
         <w:pStyle w:val="Heading2"/>
       </w:pPr>
-      <w:r>
+      <w:bookmarkStart w:id="0" w:name="_GoBack"/>
+      <w:bookmarkEnd w:id="0"/>
+      <w:r>
+        <w:lastRenderedPageBreak/>
         <w:t>Recommendations</w:t>
       </w:r>
     </w:p>
@@ -1381,7 +1397,7 @@
     <w:uiPriority w:val="9"/>
     <w:unhideWhenUsed/>
     <w:qFormat/>
-    <w:rsid w:val="00B76F14"/>
+    <w:rsid w:val="00A2081C"/>
     <w:pPr>
       <w:keepNext/>
       <w:keepLines/>
@@ -1391,7 +1407,7 @@
     <w:rPr>
       <w:rFonts w:asciiTheme="majorHAnsi" w:eastAsiaTheme="majorEastAsia" w:hAnsiTheme="majorHAnsi" w:cstheme="majorBidi"/>
       <w:color w:val="2E74B5" w:themeColor="accent1" w:themeShade="BF"/>
-      <w:sz w:val="26"/>
+      <w:sz w:val="40"/>
       <w:szCs w:val="26"/>
     </w:rPr>
   </w:style>
@@ -1443,11 +1459,11 @@
     <w:basedOn w:val="DefaultParagraphFont"/>
     <w:link w:val="Heading2"/>
     <w:uiPriority w:val="9"/>
-    <w:rsid w:val="00B76F14"/>
+    <w:rsid w:val="00A2081C"/>
     <w:rPr>
       <w:rFonts w:asciiTheme="majorHAnsi" w:eastAsiaTheme="majorEastAsia" w:hAnsiTheme="majorHAnsi" w:cstheme="majorBidi"/>
       <w:color w:val="2E74B5" w:themeColor="accent1" w:themeShade="BF"/>
-      <w:sz w:val="26"/>
+      <w:sz w:val="40"/>
       <w:szCs w:val="26"/>
     </w:rPr>
   </w:style>

--- a/Evaluations of Courses/BCPR282.docx
+++ b/Evaluations of Courses/BCPR282.docx
@@ -411,6 +411,9 @@
       <w:r>
         <w:t>industry project</w:t>
       </w:r>
+      <w:r>
+        <w:t>.</w:t>
+      </w:r>
     </w:p>
     <w:p>
       <w:pPr>
@@ -445,35 +448,48 @@
       <w:pPr>
         <w:pStyle w:val="Heading2"/>
       </w:pPr>
+      <w:r>
+        <w:lastRenderedPageBreak/>
+        <w:t>Recommendations</w:t>
+      </w:r>
+    </w:p>
+    <w:p>
+      <w:r>
+        <w:t>Improvements: possibly teach more advanced programming technologies, such as lambdas?</w:t>
+      </w:r>
+    </w:p>
+    <w:p>
+      <w:r>
+        <w:t>Larger focus on source control, Best practices, Different programs, and GUI’s, Git-flow?</w:t>
+      </w:r>
+    </w:p>
+    <w:p>
+      <w:r>
+        <w:t>One thing that I can recommend for the improvement of this course is to include advanced java lessons like network programming which is the writing programs that execute across multiple devices, in which the devices are all connected to each other using a network. Knowing that creating an android application is already being taught, adding the said lesson to the course syllabus will complement the lesson in creating android application.</w:t>
+      </w:r>
+    </w:p>
+    <w:p>
+      <w:r>
+        <w:t>This class is very useful skill and should always be included in the program. Should have used this as a programming language in S</w:t>
+      </w:r>
+      <w:r>
+        <w:t xml:space="preserve">E101, other </w:t>
+      </w:r>
+      <w:r>
+        <w:t>than JADE</w:t>
+      </w:r>
+      <w:r>
+        <w:t>,</w:t>
+      </w:r>
+      <w:r>
+        <w:t xml:space="preserve"> because it is easier to learn OOP in this language, and it shows how useful interfaces and abstract classes are in programming.</w:t>
+      </w:r>
+    </w:p>
+    <w:p/>
+    <w:p>
       <w:bookmarkStart w:id="0" w:name="_GoBack"/>
       <w:bookmarkEnd w:id="0"/>
-      <w:r>
-        <w:lastRenderedPageBreak/>
-        <w:t>Recommendations</w:t>
-      </w:r>
     </w:p>
-    <w:p>
-      <w:r>
-        <w:t>Improvements: possibly teach more advanced programming technologies, such as lambdas?</w:t>
-      </w:r>
-    </w:p>
-    <w:p>
-      <w:r>
-        <w:t>Larger focus on source control, Best practices, Different programs, and GUI’s, Git-flow?</w:t>
-      </w:r>
-    </w:p>
-    <w:p>
-      <w:r>
-        <w:t>One thing that I can recommend for the improvement of this course is to include advanced java lessons like network programming which is the writing programs that execute across multiple devices, in which the devices are all connected to each other using a network. Knowing that creating an android application is already being taught, adding the said lesson to the course syllabus will complement the lesson in creating android application.</w:t>
-      </w:r>
-    </w:p>
-    <w:p>
-      <w:r>
-        <w:t>This class is very useful skill and should always be included in the program. Should have used this as a programming language in SE101 than JADE because it is easier to learn OOP in this language, and it shows how useful interfaces and abstract classes are in programming.</w:t>
-      </w:r>
-    </w:p>
-    <w:p/>
-    <w:p/>
     <w:sectPr>
       <w:pgSz w:w="11906" w:h="16838"/>
       <w:pgMar w:top="1440" w:right="1440" w:bottom="1440" w:left="1440" w:header="708" w:footer="708" w:gutter="0"/>

--- a/Evaluations of Courses/BCPR282.docx
+++ b/Evaluations of Courses/BCPR282.docx
@@ -164,7 +164,7 @@
                               <w:pStyle w:val="Subtitle"/>
                             </w:pPr>
                             <w:r>
-                              <w:t>COURSE EVALUATIONS FROM</w:t>
+                              <w:t>Course evaluations from</w:t>
                             </w:r>
                           </w:p>
                           <w:p>
@@ -172,7 +172,10 @@
                               <w:pStyle w:val="Subtitle"/>
                             </w:pPr>
                             <w:r>
-                              <w:t xml:space="preserve">CO-OPERATIVE EDUCATION </w:t>
+                              <w:t>Co-operative E</w:t>
+                            </w:r>
+                            <w:r>
+                              <w:t xml:space="preserve">ducation </w:t>
                             </w:r>
                           </w:p>
                           <w:p>
@@ -180,7 +183,7 @@
                               <w:pStyle w:val="Subtitle"/>
                             </w:pPr>
                             <w:r>
-                              <w:t>PROJECT 2016 S1</w:t>
+                              <w:t>Project 2016 s1</w:t>
                             </w:r>
                           </w:p>
                           <w:p/>
@@ -244,7 +247,7 @@
                         <w:pStyle w:val="Subtitle"/>
                       </w:pPr>
                       <w:r>
-                        <w:t>COURSE EVALUATIONS FROM</w:t>
+                        <w:t>Course evaluations from</w:t>
                       </w:r>
                     </w:p>
                     <w:p>
@@ -252,7 +255,10 @@
                         <w:pStyle w:val="Subtitle"/>
                       </w:pPr>
                       <w:r>
-                        <w:t xml:space="preserve">CO-OPERATIVE EDUCATION </w:t>
+                        <w:t>Co-operative E</w:t>
+                      </w:r>
+                      <w:r>
+                        <w:t xml:space="preserve">ducation </w:t>
                       </w:r>
                     </w:p>
                     <w:p>
@@ -260,7 +266,7 @@
                         <w:pStyle w:val="Subtitle"/>
                       </w:pPr>
                       <w:r>
-                        <w:t>PROJECT 2016 S1</w:t>
+                        <w:t>Project 2016 s1</w:t>
                       </w:r>
                     </w:p>
                     <w:p/>
@@ -302,7 +308,7 @@
                     </pic:cNvPicPr>
                   </pic:nvPicPr>
                   <pic:blipFill>
-                    <a:blip r:embed="rId5">
+                    <a:blip r:embed="rId7">
                       <a:extLst>
                         <a:ext uri="{28A0092B-C50C-407E-A947-70E740481C1C}">
                           <a14:useLocalDpi xmlns:a14="http://schemas.microsoft.com/office/drawing/2010/main" val="0"/>
@@ -350,83 +356,253 @@
         <w:br w:type="page"/>
       </w:r>
     </w:p>
-    <w:p/>
     <w:p>
       <w:pPr>
         <w:pStyle w:val="Heading2"/>
-      </w:pPr>
-      <w:r>
-        <w:t>What is good about this course</w:t>
+        <w:spacing w:after="160" w:line="259" w:lineRule="auto"/>
+      </w:pPr>
+      <w:r>
+        <w:lastRenderedPageBreak/>
+        <w:t>Introduction</w:t>
       </w:r>
     </w:p>
     <w:p>
-      <w:r>
-        <w:t>This course is all about learning about how to be a programmer, and so is very useful.</w:t>
+      <w:pPr>
+        <w:spacing w:after="160" w:line="259" w:lineRule="auto"/>
+      </w:pPr>
+      <w:r>
+        <w:t xml:space="preserve">When students of the Co-operative education project were submitting their final report they were asked to analyse their previous courses with what they had learned and in relation to their project. Here we have statements the students have made about what is good about BCPR282 and any recommendations that could be made about the course content. Each statement is made by a separate student and bullet points are used to make this distinction. </w:t>
       </w:r>
     </w:p>
     <w:p>
-      <w:r>
-        <w:t>I learned how to do unit testing in th</w:t>
-      </w:r>
-      <w:r>
-        <w:t>is course</w:t>
-      </w:r>
-      <w:r>
-        <w:t xml:space="preserve"> which was extremely relevant to my project at </w:t>
-      </w:r>
-      <w:proofErr w:type="spellStart"/>
-      <w:r>
-        <w:t>Telogis</w:t>
-      </w:r>
-      <w:proofErr w:type="spellEnd"/>
-      <w:r>
-        <w:t>.</w:t>
-      </w:r>
+      <w:pPr>
+        <w:spacing w:after="160" w:line="259" w:lineRule="auto"/>
+      </w:pPr>
     </w:p>
     <w:p>
-      <w:r>
-        <w:t>I enjoyed making the games in these courses: a fun and good way to learn about OO programming skills and the</w:t>
-      </w:r>
-      <w:r>
-        <w:t xml:space="preserve"> programming frameworks (</w:t>
-      </w:r>
-      <w:r>
-        <w:t xml:space="preserve">Java). </w:t>
+      <w:pPr>
+        <w:pStyle w:val="Heading2"/>
+      </w:pPr>
+      <w:r>
+        <w:t xml:space="preserve">What </w:t>
+      </w:r>
+      <w:r>
+        <w:t xml:space="preserve">students think </w:t>
+      </w:r>
+      <w:r>
+        <w:t>is good about this course</w:t>
       </w:r>
     </w:p>
     <w:p>
-      <w:r>
-        <w:t>In BCPR282, we made an Android app (Sokoban) which was challenging and good.</w:t>
+      <w:pPr>
+        <w:pStyle w:val="ListParagraph"/>
+        <w:numPr>
+          <w:ilvl w:val="0"/>
+          <w:numId w:val="5"/>
+        </w:numPr>
+        <w:spacing w:after="160" w:line="259" w:lineRule="auto"/>
+        <w:ind w:left="714" w:hanging="357"/>
+        <w:contextualSpacing w:val="0"/>
+        <w:rPr>
+          <w:rFonts w:ascii="Times New Roman" w:hAnsi="Times New Roman" w:cs="Times New Roman"/>
+        </w:rPr>
+      </w:pPr>
+      <w:r>
+        <w:rPr>
+          <w:rFonts w:ascii="Times New Roman" w:hAnsi="Times New Roman" w:cs="Times New Roman"/>
+        </w:rPr>
+        <w:t>This course is all about learning about how to be a programmer, and so is very useful.</w:t>
       </w:r>
     </w:p>
     <w:p>
-      <w:r>
-        <w:t>Also, in one tutorial for BCPR282, we discussed class and object responsibilities and play-acted a scenario relating to this. This was an important lesson, and was relevant to the issue about the style of coding which Chris wanted to me to introduce into the UI testing framework.</w:t>
+      <w:pPr>
+        <w:pStyle w:val="ListParagraph"/>
+        <w:numPr>
+          <w:ilvl w:val="0"/>
+          <w:numId w:val="5"/>
+        </w:numPr>
+        <w:spacing w:after="160" w:line="259" w:lineRule="auto"/>
+        <w:ind w:left="714" w:hanging="357"/>
+        <w:contextualSpacing w:val="0"/>
+        <w:rPr>
+          <w:rFonts w:ascii="Times New Roman" w:hAnsi="Times New Roman" w:cs="Times New Roman"/>
+        </w:rPr>
+      </w:pPr>
+      <w:r>
+        <w:rPr>
+          <w:rFonts w:ascii="Times New Roman" w:hAnsi="Times New Roman" w:cs="Times New Roman"/>
+        </w:rPr>
+        <w:t>I learned how to do unit testing in th</w:t>
+      </w:r>
+      <w:r>
+        <w:rPr>
+          <w:rFonts w:ascii="Times New Roman" w:hAnsi="Times New Roman" w:cs="Times New Roman"/>
+        </w:rPr>
+        <w:t>is course</w:t>
+      </w:r>
+      <w:r>
+        <w:rPr>
+          <w:rFonts w:ascii="Times New Roman" w:hAnsi="Times New Roman" w:cs="Times New Roman"/>
+        </w:rPr>
+        <w:t xml:space="preserve"> which was extremely relevant to my project at </w:t>
+      </w:r>
+      <w:proofErr w:type="spellStart"/>
+      <w:r>
+        <w:rPr>
+          <w:rFonts w:ascii="Times New Roman" w:hAnsi="Times New Roman" w:cs="Times New Roman"/>
+        </w:rPr>
+        <w:t>Telogis</w:t>
+      </w:r>
+      <w:proofErr w:type="spellEnd"/>
+      <w:r>
+        <w:rPr>
+          <w:rFonts w:ascii="Times New Roman" w:hAnsi="Times New Roman" w:cs="Times New Roman"/>
+        </w:rPr>
+        <w:t>.</w:t>
       </w:r>
     </w:p>
     <w:p>
-      <w:r>
-        <w:t xml:space="preserve">This course provided me with knowledge of the Model View Controller framework, which was implemented in both client and server side environments of the Innovation Hub. I also gained experience understanding and working with other developer’s code, which was very relevant to my </w:t>
-      </w:r>
-      <w:r>
-        <w:t>industry project</w:t>
-      </w:r>
-      <w:r>
-        <w:t>.</w:t>
+      <w:pPr>
+        <w:pStyle w:val="ListParagraph"/>
+        <w:numPr>
+          <w:ilvl w:val="0"/>
+          <w:numId w:val="5"/>
+        </w:numPr>
+        <w:spacing w:after="160" w:line="259" w:lineRule="auto"/>
+        <w:ind w:left="714" w:hanging="357"/>
+        <w:contextualSpacing w:val="0"/>
+        <w:rPr>
+          <w:rFonts w:ascii="Times New Roman" w:hAnsi="Times New Roman" w:cs="Times New Roman"/>
+        </w:rPr>
+      </w:pPr>
+      <w:r>
+        <w:rPr>
+          <w:rFonts w:ascii="Times New Roman" w:hAnsi="Times New Roman" w:cs="Times New Roman"/>
+        </w:rPr>
+        <w:t>I enjoyed making the games in these courses: a fun and good way to learn about OO programming skills and the</w:t>
+      </w:r>
+      <w:r>
+        <w:rPr>
+          <w:rFonts w:ascii="Times New Roman" w:hAnsi="Times New Roman" w:cs="Times New Roman"/>
+        </w:rPr>
+        <w:t xml:space="preserve"> programming frameworks (</w:t>
+      </w:r>
+      <w:r>
+        <w:rPr>
+          <w:rFonts w:ascii="Times New Roman" w:hAnsi="Times New Roman" w:cs="Times New Roman"/>
+        </w:rPr>
+        <w:t xml:space="preserve">Java). </w:t>
       </w:r>
     </w:p>
     <w:p>
       <w:pPr>
-        <w:rPr>
-          <w:b/>
-        </w:rPr>
-      </w:pPr>
-      <w:r>
-        <w:t>Another relevant lesson that I learned from this course is the use of MVC model in software development and the use of interfaces. Interface is a reference type in Java that is similar to class. It is a collection of abstract method. By following the idea of this lesson, the team successfully applied interfaces in our project.</w:t>
+        <w:pStyle w:val="ListParagraph"/>
+        <w:numPr>
+          <w:ilvl w:val="0"/>
+          <w:numId w:val="5"/>
+        </w:numPr>
+        <w:spacing w:after="160" w:line="259" w:lineRule="auto"/>
+        <w:ind w:left="714" w:hanging="357"/>
+        <w:contextualSpacing w:val="0"/>
+        <w:rPr>
+          <w:rFonts w:ascii="Times New Roman" w:hAnsi="Times New Roman" w:cs="Times New Roman"/>
+        </w:rPr>
+      </w:pPr>
+      <w:r>
+        <w:rPr>
+          <w:rFonts w:ascii="Times New Roman" w:hAnsi="Times New Roman" w:cs="Times New Roman"/>
+        </w:rPr>
+        <w:t>In BCPR282, we made an Android app (Sokoban) which was challenging and good.</w:t>
       </w:r>
     </w:p>
     <w:p>
-      <w:r>
+      <w:pPr>
+        <w:pStyle w:val="ListParagraph"/>
+        <w:numPr>
+          <w:ilvl w:val="0"/>
+          <w:numId w:val="5"/>
+        </w:numPr>
+        <w:spacing w:after="160" w:line="259" w:lineRule="auto"/>
+        <w:ind w:left="714" w:hanging="357"/>
+        <w:contextualSpacing w:val="0"/>
+        <w:rPr>
+          <w:rFonts w:ascii="Times New Roman" w:hAnsi="Times New Roman" w:cs="Times New Roman"/>
+        </w:rPr>
+      </w:pPr>
+      <w:r>
+        <w:rPr>
+          <w:rFonts w:ascii="Times New Roman" w:hAnsi="Times New Roman" w:cs="Times New Roman"/>
+        </w:rPr>
+        <w:t>Also, in one tutorial for BCPR282, we discussed class and object responsibilities and play-acted a scenario relating to this. This was an important lesson, and was relevant to the issue about the style of coding which Chris wanted to me to introduce into the UI testing framework.</w:t>
+      </w:r>
+    </w:p>
+    <w:p>
+      <w:pPr>
+        <w:pStyle w:val="ListParagraph"/>
+        <w:numPr>
+          <w:ilvl w:val="0"/>
+          <w:numId w:val="5"/>
+        </w:numPr>
+        <w:spacing w:after="160" w:line="259" w:lineRule="auto"/>
+        <w:ind w:left="714" w:hanging="357"/>
+        <w:contextualSpacing w:val="0"/>
+        <w:rPr>
+          <w:rFonts w:ascii="Times New Roman" w:hAnsi="Times New Roman" w:cs="Times New Roman"/>
+        </w:rPr>
+      </w:pPr>
+      <w:r>
+        <w:rPr>
+          <w:rFonts w:ascii="Times New Roman" w:hAnsi="Times New Roman" w:cs="Times New Roman"/>
+        </w:rPr>
+        <w:t>This course provided me with knowledge of the Model View Controller framework, which was implemented in both client and server side environments of the Innovation Hub. I also gained experience understanding and working with other developer’s code, which was very relevant to my industry project</w:t>
+      </w:r>
+      <w:r>
+        <w:rPr>
+          <w:rFonts w:ascii="Times New Roman" w:hAnsi="Times New Roman" w:cs="Times New Roman"/>
+        </w:rPr>
+        <w:t>.</w:t>
+      </w:r>
+    </w:p>
+    <w:p>
+      <w:pPr>
+        <w:pStyle w:val="ListParagraph"/>
+        <w:numPr>
+          <w:ilvl w:val="0"/>
+          <w:numId w:val="5"/>
+        </w:numPr>
+        <w:spacing w:after="160" w:line="259" w:lineRule="auto"/>
+        <w:ind w:left="714" w:hanging="357"/>
+        <w:contextualSpacing w:val="0"/>
+        <w:rPr>
+          <w:rFonts w:ascii="Times New Roman" w:hAnsi="Times New Roman" w:cs="Times New Roman"/>
+          <w:b/>
+        </w:rPr>
+      </w:pPr>
+      <w:r>
+        <w:rPr>
+          <w:rFonts w:ascii="Times New Roman" w:hAnsi="Times New Roman" w:cs="Times New Roman"/>
+        </w:rPr>
+        <w:t>Another relevant lesson that I learned from this course is the use of MVC model in software development and the use of interfaces. Interface is a reference type in Java that is similar to class. It is a collection of abstract method. By following the idea of this lesson, the team successfully applied interfaces in our project.</w:t>
+      </w:r>
+    </w:p>
+    <w:p>
+      <w:pPr>
+        <w:pStyle w:val="ListParagraph"/>
+        <w:numPr>
+          <w:ilvl w:val="0"/>
+          <w:numId w:val="5"/>
+        </w:numPr>
+        <w:spacing w:after="160" w:line="259" w:lineRule="auto"/>
+        <w:ind w:left="714" w:hanging="357"/>
+        <w:contextualSpacing w:val="0"/>
+        <w:rPr>
+          <w:rFonts w:ascii="Times New Roman" w:hAnsi="Times New Roman" w:cs="Times New Roman"/>
+        </w:rPr>
+      </w:pPr>
+      <w:r>
+        <w:rPr>
+          <w:rFonts w:ascii="Times New Roman" w:hAnsi="Times New Roman" w:cs="Times New Roman"/>
+        </w:rPr>
         <w:t>MVC pattern was very helpful in understanding how Gun City system works.</w:t>
       </w:r>
     </w:p>
@@ -450,38 +626,114 @@
       </w:pPr>
       <w:r>
         <w:lastRenderedPageBreak/>
-        <w:t>Recommendations</w:t>
+        <w:t>What students recommend for this course</w:t>
       </w:r>
     </w:p>
     <w:p>
-      <w:r>
+      <w:pPr>
+        <w:pStyle w:val="ListParagraph"/>
+        <w:numPr>
+          <w:ilvl w:val="0"/>
+          <w:numId w:val="6"/>
+        </w:numPr>
+        <w:spacing w:after="160" w:line="259" w:lineRule="auto"/>
+        <w:ind w:left="714" w:hanging="357"/>
+        <w:contextualSpacing w:val="0"/>
+        <w:rPr>
+          <w:rFonts w:ascii="Times New Roman" w:hAnsi="Times New Roman" w:cs="Times New Roman"/>
+        </w:rPr>
+      </w:pPr>
+      <w:r>
+        <w:rPr>
+          <w:rFonts w:ascii="Times New Roman" w:hAnsi="Times New Roman" w:cs="Times New Roman"/>
+        </w:rPr>
         <w:t>Improvements: possibly teach more advanced programming technologies, such as lambdas?</w:t>
       </w:r>
     </w:p>
     <w:p>
-      <w:r>
+      <w:pPr>
+        <w:pStyle w:val="ListParagraph"/>
+        <w:numPr>
+          <w:ilvl w:val="0"/>
+          <w:numId w:val="6"/>
+        </w:numPr>
+        <w:spacing w:after="160" w:line="259" w:lineRule="auto"/>
+        <w:ind w:left="714" w:hanging="357"/>
+        <w:contextualSpacing w:val="0"/>
+        <w:rPr>
+          <w:rFonts w:ascii="Times New Roman" w:hAnsi="Times New Roman" w:cs="Times New Roman"/>
+        </w:rPr>
+      </w:pPr>
+      <w:r>
+        <w:rPr>
+          <w:rFonts w:ascii="Times New Roman" w:hAnsi="Times New Roman" w:cs="Times New Roman"/>
+        </w:rPr>
         <w:t>Larger focus on source control, Best practices, Different programs, and GUI’s, Git-flow?</w:t>
       </w:r>
     </w:p>
     <w:p>
-      <w:r>
+      <w:pPr>
+        <w:pStyle w:val="ListParagraph"/>
+        <w:numPr>
+          <w:ilvl w:val="0"/>
+          <w:numId w:val="6"/>
+        </w:numPr>
+        <w:spacing w:after="160" w:line="259" w:lineRule="auto"/>
+        <w:ind w:left="714" w:hanging="357"/>
+        <w:contextualSpacing w:val="0"/>
+        <w:rPr>
+          <w:rFonts w:ascii="Times New Roman" w:hAnsi="Times New Roman" w:cs="Times New Roman"/>
+        </w:rPr>
+      </w:pPr>
+      <w:r>
+        <w:rPr>
+          <w:rFonts w:ascii="Times New Roman" w:hAnsi="Times New Roman" w:cs="Times New Roman"/>
+        </w:rPr>
         <w:t>One thing that I can recommend for the improvement of this course is to include advanced java lessons like network programming which is the writing programs that execute across multiple devices, in which the devices are all connected to each other using a network. Knowing that creating an android application is already being taught, adding the said lesson to the course syllabus will complement the lesson in creating android application.</w:t>
       </w:r>
     </w:p>
     <w:p>
-      <w:r>
+      <w:pPr>
+        <w:pStyle w:val="ListParagraph"/>
+        <w:numPr>
+          <w:ilvl w:val="0"/>
+          <w:numId w:val="6"/>
+        </w:numPr>
+        <w:spacing w:after="160" w:line="259" w:lineRule="auto"/>
+        <w:ind w:left="714" w:hanging="357"/>
+        <w:contextualSpacing w:val="0"/>
+        <w:rPr>
+          <w:rFonts w:ascii="Times New Roman" w:hAnsi="Times New Roman" w:cs="Times New Roman"/>
+        </w:rPr>
+      </w:pPr>
+      <w:r>
+        <w:rPr>
+          <w:rFonts w:ascii="Times New Roman" w:hAnsi="Times New Roman" w:cs="Times New Roman"/>
+        </w:rPr>
         <w:t>This class is very useful skill and should always be included in the program. Should have used this as a programming language in S</w:t>
       </w:r>
       <w:r>
+        <w:rPr>
+          <w:rFonts w:ascii="Times New Roman" w:hAnsi="Times New Roman" w:cs="Times New Roman"/>
+        </w:rPr>
         <w:t xml:space="preserve">E101, other </w:t>
       </w:r>
       <w:r>
+        <w:rPr>
+          <w:rFonts w:ascii="Times New Roman" w:hAnsi="Times New Roman" w:cs="Times New Roman"/>
+        </w:rPr>
         <w:t>than JADE</w:t>
       </w:r>
       <w:r>
+        <w:rPr>
+          <w:rFonts w:ascii="Times New Roman" w:hAnsi="Times New Roman" w:cs="Times New Roman"/>
+        </w:rPr>
         <w:t>,</w:t>
       </w:r>
       <w:r>
+        <w:rPr>
+          <w:rFonts w:ascii="Times New Roman" w:hAnsi="Times New Roman" w:cs="Times New Roman"/>
+        </w:rPr>
         <w:t xml:space="preserve"> because it is easier to learn OOP in this language, and it shows how useful interfaces and abstract classes are in programming.</w:t>
       </w:r>
     </w:p>
@@ -491,13 +743,159 @@
       <w:bookmarkEnd w:id="0"/>
     </w:p>
     <w:sectPr>
+      <w:footerReference w:type="default" r:id="rId8"/>
       <w:pgSz w:w="11906" w:h="16838"/>
-      <w:pgMar w:top="1440" w:right="1440" w:bottom="1440" w:left="1440" w:header="708" w:footer="708" w:gutter="0"/>
+      <w:pgMar w:top="567" w:right="1440" w:bottom="1440" w:left="1440" w:header="708" w:footer="178" w:gutter="0"/>
       <w:cols w:space="708"/>
+      <w:titlePg/>
       <w:docGrid w:linePitch="360"/>
     </w:sectPr>
   </w:body>
 </w:document>
+</file>
+
+<file path=word/endnotes.xml><?xml version="1.0" encoding="utf-8"?>
+<w:endnotes xmlns:wpc="http://schemas.microsoft.com/office/word/2010/wordprocessingCanvas" xmlns:mc="http://schemas.openxmlformats.org/markup-compatibility/2006" xmlns:o="urn:schemas-microsoft-com:office:office" xmlns:r="http://schemas.openxmlformats.org/officeDocument/2006/relationships" xmlns:m="http://schemas.openxmlformats.org/officeDocument/2006/math" xmlns:v="urn:schemas-microsoft-com:vml" xmlns:wp14="http://schemas.microsoft.com/office/word/2010/wordprocessingDrawing" xmlns:wp="http://schemas.openxmlformats.org/drawingml/2006/wordprocessingDrawing" xmlns:w10="urn:schemas-microsoft-com:office:word" xmlns:w="http://schemas.openxmlformats.org/wordprocessingml/2006/main" xmlns:w14="http://schemas.microsoft.com/office/word/2010/wordml" xmlns:w15="http://schemas.microsoft.com/office/word/2012/wordml" xmlns:wpg="http://schemas.microsoft.com/office/word/2010/wordprocessingGroup" xmlns:wpi="http://schemas.microsoft.com/office/word/2010/wordprocessingInk" xmlns:wne="http://schemas.microsoft.com/office/word/2006/wordml" xmlns:wps="http://schemas.microsoft.com/office/word/2010/wordprocessingShape" mc:Ignorable="w14 w15 wp14">
+  <w:endnote w:type="separator" w:id="-1">
+    <w:p>
+      <w:pPr>
+        <w:spacing w:after="0" w:line="240" w:lineRule="auto"/>
+      </w:pPr>
+      <w:r>
+        <w:separator/>
+      </w:r>
+    </w:p>
+    <w:p/>
+  </w:endnote>
+  <w:endnote w:type="continuationSeparator" w:id="0">
+    <w:p>
+      <w:pPr>
+        <w:spacing w:after="0" w:line="240" w:lineRule="auto"/>
+      </w:pPr>
+      <w:r>
+        <w:continuationSeparator/>
+      </w:r>
+    </w:p>
+    <w:p/>
+  </w:endnote>
+</w:endnotes>
+</file>
+
+<file path=word/footer1.xml><?xml version="1.0" encoding="utf-8"?>
+<w:ftr xmlns:wpc="http://schemas.microsoft.com/office/word/2010/wordprocessingCanvas" xmlns:mc="http://schemas.openxmlformats.org/markup-compatibility/2006" xmlns:o="urn:schemas-microsoft-com:office:office" xmlns:r="http://schemas.openxmlformats.org/officeDocument/2006/relationships" xmlns:m="http://schemas.openxmlformats.org/officeDocument/2006/math" xmlns:v="urn:schemas-microsoft-com:vml" xmlns:wp14="http://schemas.microsoft.com/office/word/2010/wordprocessingDrawing" xmlns:wp="http://schemas.openxmlformats.org/drawingml/2006/wordprocessingDrawing" xmlns:w10="urn:schemas-microsoft-com:office:word" xmlns:w="http://schemas.openxmlformats.org/wordprocessingml/2006/main" xmlns:w14="http://schemas.microsoft.com/office/word/2010/wordml" xmlns:w15="http://schemas.microsoft.com/office/word/2012/wordml" xmlns:wpg="http://schemas.microsoft.com/office/word/2010/wordprocessingGroup" xmlns:wpi="http://schemas.microsoft.com/office/word/2010/wordprocessingInk" xmlns:wne="http://schemas.microsoft.com/office/word/2006/wordml" xmlns:wps="http://schemas.microsoft.com/office/word/2010/wordprocessingShape" mc:Ignorable="w14 w15 wp14">
+  <w:p>
+    <w:pPr>
+      <w:pStyle w:val="Footer"/>
+      <w:pBdr>
+        <w:top w:val="single" w:sz="4" w:space="1" w:color="auto"/>
+      </w:pBdr>
+      <w:rPr>
+        <w:rFonts w:asciiTheme="minorHAnsi" w:hAnsiTheme="minorHAnsi"/>
+        <w:i/>
+        <w:sz w:val="16"/>
+      </w:rPr>
+    </w:pPr>
+    <w:r>
+      <w:rPr>
+        <w:rFonts w:asciiTheme="minorHAnsi" w:hAnsiTheme="minorHAnsi"/>
+        <w:i/>
+        <w:sz w:val="16"/>
+      </w:rPr>
+      <w:t>©CPIT Department of Computing July 2016</w:t>
+    </w:r>
+    <w:r>
+      <w:rPr>
+        <w:rFonts w:asciiTheme="minorHAnsi" w:hAnsiTheme="minorHAnsi"/>
+        <w:i/>
+        <w:sz w:val="16"/>
+      </w:rPr>
+      <w:tab/>
+    </w:r>
+    <w:r>
+      <w:rPr>
+        <w:rFonts w:asciiTheme="minorHAnsi" w:hAnsiTheme="minorHAnsi"/>
+        <w:i/>
+        <w:sz w:val="16"/>
+      </w:rPr>
+      <w:tab/>
+      <w:t xml:space="preserve">Page </w:t>
+    </w:r>
+    <w:r>
+      <w:rPr>
+        <w:rFonts w:asciiTheme="minorHAnsi" w:hAnsiTheme="minorHAnsi"/>
+        <w:i/>
+        <w:sz w:val="16"/>
+      </w:rPr>
+      <w:fldChar w:fldCharType="begin"/>
+    </w:r>
+    <w:r>
+      <w:rPr>
+        <w:rFonts w:asciiTheme="minorHAnsi" w:hAnsiTheme="minorHAnsi"/>
+        <w:i/>
+        <w:sz w:val="16"/>
+      </w:rPr>
+      <w:instrText xml:space="preserve"> PAGE   \* MERGEFORMAT </w:instrText>
+    </w:r>
+    <w:r>
+      <w:rPr>
+        <w:rFonts w:asciiTheme="minorHAnsi" w:hAnsiTheme="minorHAnsi"/>
+        <w:i/>
+        <w:sz w:val="16"/>
+      </w:rPr>
+      <w:fldChar w:fldCharType="separate"/>
+    </w:r>
+    <w:r>
+      <w:rPr>
+        <w:rFonts w:asciiTheme="minorHAnsi" w:hAnsiTheme="minorHAnsi"/>
+        <w:i/>
+        <w:noProof/>
+        <w:sz w:val="16"/>
+      </w:rPr>
+      <w:t>2</w:t>
+    </w:r>
+    <w:r>
+      <w:rPr>
+        <w:rFonts w:asciiTheme="minorHAnsi" w:hAnsiTheme="minorHAnsi"/>
+        <w:i/>
+        <w:noProof/>
+        <w:sz w:val="16"/>
+      </w:rPr>
+      <w:fldChar w:fldCharType="end"/>
+    </w:r>
+  </w:p>
+  <w:p>
+    <w:pPr>
+      <w:pStyle w:val="Footer"/>
+    </w:pPr>
+  </w:p>
+</w:ftr>
+</file>
+
+<file path=word/footnotes.xml><?xml version="1.0" encoding="utf-8"?>
+<w:footnotes xmlns:wpc="http://schemas.microsoft.com/office/word/2010/wordprocessingCanvas" xmlns:mc="http://schemas.openxmlformats.org/markup-compatibility/2006" xmlns:o="urn:schemas-microsoft-com:office:office" xmlns:r="http://schemas.openxmlformats.org/officeDocument/2006/relationships" xmlns:m="http://schemas.openxmlformats.org/officeDocument/2006/math" xmlns:v="urn:schemas-microsoft-com:vml" xmlns:wp14="http://schemas.microsoft.com/office/word/2010/wordprocessingDrawing" xmlns:wp="http://schemas.openxmlformats.org/drawingml/2006/wordprocessingDrawing" xmlns:w10="urn:schemas-microsoft-com:office:word" xmlns:w="http://schemas.openxmlformats.org/wordprocessingml/2006/main" xmlns:w14="http://schemas.microsoft.com/office/word/2010/wordml" xmlns:w15="http://schemas.microsoft.com/office/word/2012/wordml" xmlns:wpg="http://schemas.microsoft.com/office/word/2010/wordprocessingGroup" xmlns:wpi="http://schemas.microsoft.com/office/word/2010/wordprocessingInk" xmlns:wne="http://schemas.microsoft.com/office/word/2006/wordml" xmlns:wps="http://schemas.microsoft.com/office/word/2010/wordprocessingShape" mc:Ignorable="w14 w15 wp14">
+  <w:footnote w:type="separator" w:id="-1">
+    <w:p>
+      <w:pPr>
+        <w:spacing w:after="0" w:line="240" w:lineRule="auto"/>
+      </w:pPr>
+      <w:r>
+        <w:separator/>
+      </w:r>
+    </w:p>
+    <w:p/>
+  </w:footnote>
+  <w:footnote w:type="continuationSeparator" w:id="0">
+    <w:p>
+      <w:pPr>
+        <w:spacing w:after="0" w:line="240" w:lineRule="auto"/>
+      </w:pPr>
+      <w:r>
+        <w:continuationSeparator/>
+      </w:r>
+    </w:p>
+    <w:p/>
+  </w:footnote>
+</w:footnotes>
 </file>
 
 <file path=word/numbering.xml><?xml version="1.0" encoding="utf-8"?>
@@ -986,6 +1384,232 @@
       <w:rPr>
         <w:rFonts w:ascii="Symbol" w:hAnsi="Symbol" w:hint="default"/>
         <w:sz w:val="20"/>
+      </w:rPr>
+    </w:lvl>
+  </w:abstractNum>
+  <w:abstractNum w:abstractNumId="4" w15:restartNumberingAfterBreak="0">
+    <w:nsid w:val="540624B9"/>
+    <w:multiLevelType w:val="hybridMultilevel"/>
+    <w:tmpl w:val="32149498"/>
+    <w:lvl w:ilvl="0" w:tplc="14090001">
+      <w:start w:val="1"/>
+      <w:numFmt w:val="bullet"/>
+      <w:lvlText w:val=""/>
+      <w:lvlJc w:val="left"/>
+      <w:pPr>
+        <w:ind w:left="720" w:hanging="360"/>
+      </w:pPr>
+      <w:rPr>
+        <w:rFonts w:ascii="Symbol" w:hAnsi="Symbol" w:hint="default"/>
+      </w:rPr>
+    </w:lvl>
+    <w:lvl w:ilvl="1" w:tplc="14090003" w:tentative="1">
+      <w:start w:val="1"/>
+      <w:numFmt w:val="bullet"/>
+      <w:lvlText w:val="o"/>
+      <w:lvlJc w:val="left"/>
+      <w:pPr>
+        <w:ind w:left="1440" w:hanging="360"/>
+      </w:pPr>
+      <w:rPr>
+        <w:rFonts w:ascii="Courier New" w:hAnsi="Courier New" w:cs="Courier New" w:hint="default"/>
+      </w:rPr>
+    </w:lvl>
+    <w:lvl w:ilvl="2" w:tplc="14090005" w:tentative="1">
+      <w:start w:val="1"/>
+      <w:numFmt w:val="bullet"/>
+      <w:lvlText w:val=""/>
+      <w:lvlJc w:val="left"/>
+      <w:pPr>
+        <w:ind w:left="2160" w:hanging="360"/>
+      </w:pPr>
+      <w:rPr>
+        <w:rFonts w:ascii="Wingdings" w:hAnsi="Wingdings" w:hint="default"/>
+      </w:rPr>
+    </w:lvl>
+    <w:lvl w:ilvl="3" w:tplc="14090001" w:tentative="1">
+      <w:start w:val="1"/>
+      <w:numFmt w:val="bullet"/>
+      <w:lvlText w:val=""/>
+      <w:lvlJc w:val="left"/>
+      <w:pPr>
+        <w:ind w:left="2880" w:hanging="360"/>
+      </w:pPr>
+      <w:rPr>
+        <w:rFonts w:ascii="Symbol" w:hAnsi="Symbol" w:hint="default"/>
+      </w:rPr>
+    </w:lvl>
+    <w:lvl w:ilvl="4" w:tplc="14090003" w:tentative="1">
+      <w:start w:val="1"/>
+      <w:numFmt w:val="bullet"/>
+      <w:lvlText w:val="o"/>
+      <w:lvlJc w:val="left"/>
+      <w:pPr>
+        <w:ind w:left="3600" w:hanging="360"/>
+      </w:pPr>
+      <w:rPr>
+        <w:rFonts w:ascii="Courier New" w:hAnsi="Courier New" w:cs="Courier New" w:hint="default"/>
+      </w:rPr>
+    </w:lvl>
+    <w:lvl w:ilvl="5" w:tplc="14090005" w:tentative="1">
+      <w:start w:val="1"/>
+      <w:numFmt w:val="bullet"/>
+      <w:lvlText w:val=""/>
+      <w:lvlJc w:val="left"/>
+      <w:pPr>
+        <w:ind w:left="4320" w:hanging="360"/>
+      </w:pPr>
+      <w:rPr>
+        <w:rFonts w:ascii="Wingdings" w:hAnsi="Wingdings" w:hint="default"/>
+      </w:rPr>
+    </w:lvl>
+    <w:lvl w:ilvl="6" w:tplc="14090001" w:tentative="1">
+      <w:start w:val="1"/>
+      <w:numFmt w:val="bullet"/>
+      <w:lvlText w:val=""/>
+      <w:lvlJc w:val="left"/>
+      <w:pPr>
+        <w:ind w:left="5040" w:hanging="360"/>
+      </w:pPr>
+      <w:rPr>
+        <w:rFonts w:ascii="Symbol" w:hAnsi="Symbol" w:hint="default"/>
+      </w:rPr>
+    </w:lvl>
+    <w:lvl w:ilvl="7" w:tplc="14090003" w:tentative="1">
+      <w:start w:val="1"/>
+      <w:numFmt w:val="bullet"/>
+      <w:lvlText w:val="o"/>
+      <w:lvlJc w:val="left"/>
+      <w:pPr>
+        <w:ind w:left="5760" w:hanging="360"/>
+      </w:pPr>
+      <w:rPr>
+        <w:rFonts w:ascii="Courier New" w:hAnsi="Courier New" w:cs="Courier New" w:hint="default"/>
+      </w:rPr>
+    </w:lvl>
+    <w:lvl w:ilvl="8" w:tplc="14090005" w:tentative="1">
+      <w:start w:val="1"/>
+      <w:numFmt w:val="bullet"/>
+      <w:lvlText w:val=""/>
+      <w:lvlJc w:val="left"/>
+      <w:pPr>
+        <w:ind w:left="6480" w:hanging="360"/>
+      </w:pPr>
+      <w:rPr>
+        <w:rFonts w:ascii="Wingdings" w:hAnsi="Wingdings" w:hint="default"/>
+      </w:rPr>
+    </w:lvl>
+  </w:abstractNum>
+  <w:abstractNum w:abstractNumId="5" w15:restartNumberingAfterBreak="0">
+    <w:nsid w:val="704015F2"/>
+    <w:multiLevelType w:val="hybridMultilevel"/>
+    <w:tmpl w:val="4B2429BE"/>
+    <w:lvl w:ilvl="0" w:tplc="14090001">
+      <w:start w:val="1"/>
+      <w:numFmt w:val="bullet"/>
+      <w:lvlText w:val=""/>
+      <w:lvlJc w:val="left"/>
+      <w:pPr>
+        <w:ind w:left="720" w:hanging="360"/>
+      </w:pPr>
+      <w:rPr>
+        <w:rFonts w:ascii="Symbol" w:hAnsi="Symbol" w:hint="default"/>
+      </w:rPr>
+    </w:lvl>
+    <w:lvl w:ilvl="1" w:tplc="14090003" w:tentative="1">
+      <w:start w:val="1"/>
+      <w:numFmt w:val="bullet"/>
+      <w:lvlText w:val="o"/>
+      <w:lvlJc w:val="left"/>
+      <w:pPr>
+        <w:ind w:left="1440" w:hanging="360"/>
+      </w:pPr>
+      <w:rPr>
+        <w:rFonts w:ascii="Courier New" w:hAnsi="Courier New" w:cs="Courier New" w:hint="default"/>
+      </w:rPr>
+    </w:lvl>
+    <w:lvl w:ilvl="2" w:tplc="14090005" w:tentative="1">
+      <w:start w:val="1"/>
+      <w:numFmt w:val="bullet"/>
+      <w:lvlText w:val=""/>
+      <w:lvlJc w:val="left"/>
+      <w:pPr>
+        <w:ind w:left="2160" w:hanging="360"/>
+      </w:pPr>
+      <w:rPr>
+        <w:rFonts w:ascii="Wingdings" w:hAnsi="Wingdings" w:hint="default"/>
+      </w:rPr>
+    </w:lvl>
+    <w:lvl w:ilvl="3" w:tplc="14090001" w:tentative="1">
+      <w:start w:val="1"/>
+      <w:numFmt w:val="bullet"/>
+      <w:lvlText w:val=""/>
+      <w:lvlJc w:val="left"/>
+      <w:pPr>
+        <w:ind w:left="2880" w:hanging="360"/>
+      </w:pPr>
+      <w:rPr>
+        <w:rFonts w:ascii="Symbol" w:hAnsi="Symbol" w:hint="default"/>
+      </w:rPr>
+    </w:lvl>
+    <w:lvl w:ilvl="4" w:tplc="14090003" w:tentative="1">
+      <w:start w:val="1"/>
+      <w:numFmt w:val="bullet"/>
+      <w:lvlText w:val="o"/>
+      <w:lvlJc w:val="left"/>
+      <w:pPr>
+        <w:ind w:left="3600" w:hanging="360"/>
+      </w:pPr>
+      <w:rPr>
+        <w:rFonts w:ascii="Courier New" w:hAnsi="Courier New" w:cs="Courier New" w:hint="default"/>
+      </w:rPr>
+    </w:lvl>
+    <w:lvl w:ilvl="5" w:tplc="14090005" w:tentative="1">
+      <w:start w:val="1"/>
+      <w:numFmt w:val="bullet"/>
+      <w:lvlText w:val=""/>
+      <w:lvlJc w:val="left"/>
+      <w:pPr>
+        <w:ind w:left="4320" w:hanging="360"/>
+      </w:pPr>
+      <w:rPr>
+        <w:rFonts w:ascii="Wingdings" w:hAnsi="Wingdings" w:hint="default"/>
+      </w:rPr>
+    </w:lvl>
+    <w:lvl w:ilvl="6" w:tplc="14090001" w:tentative="1">
+      <w:start w:val="1"/>
+      <w:numFmt w:val="bullet"/>
+      <w:lvlText w:val=""/>
+      <w:lvlJc w:val="left"/>
+      <w:pPr>
+        <w:ind w:left="5040" w:hanging="360"/>
+      </w:pPr>
+      <w:rPr>
+        <w:rFonts w:ascii="Symbol" w:hAnsi="Symbol" w:hint="default"/>
+      </w:rPr>
+    </w:lvl>
+    <w:lvl w:ilvl="7" w:tplc="14090003" w:tentative="1">
+      <w:start w:val="1"/>
+      <w:numFmt w:val="bullet"/>
+      <w:lvlText w:val="o"/>
+      <w:lvlJc w:val="left"/>
+      <w:pPr>
+        <w:ind w:left="5760" w:hanging="360"/>
+      </w:pPr>
+      <w:rPr>
+        <w:rFonts w:ascii="Courier New" w:hAnsi="Courier New" w:cs="Courier New" w:hint="default"/>
+      </w:rPr>
+    </w:lvl>
+    <w:lvl w:ilvl="8" w:tplc="14090005" w:tentative="1">
+      <w:start w:val="1"/>
+      <w:numFmt w:val="bullet"/>
+      <w:lvlText w:val=""/>
+      <w:lvlJc w:val="left"/>
+      <w:pPr>
+        <w:ind w:left="6480" w:hanging="360"/>
+      </w:pPr>
+      <w:rPr>
+        <w:rFonts w:ascii="Wingdings" w:hAnsi="Wingdings" w:hint="default"/>
       </w:rPr>
     </w:lvl>
   </w:abstractNum>
@@ -1000,6 +1624,12 @@
   </w:num>
   <w:num w:numId="4">
     <w:abstractNumId w:val="2"/>
+  </w:num>
+  <w:num w:numId="5">
+    <w:abstractNumId w:val="4"/>
+  </w:num>
+  <w:num w:numId="6">
+    <w:abstractNumId w:val="5"/>
   </w:num>
 </w:numbering>
 </file>
@@ -1550,6 +2180,56 @@
       <w:sz w:val="56"/>
     </w:rPr>
   </w:style>
+  <w:style w:type="paragraph" w:styleId="Header">
+    <w:name w:val="header"/>
+    <w:basedOn w:val="Normal"/>
+    <w:link w:val="HeaderChar"/>
+    <w:uiPriority w:val="99"/>
+    <w:unhideWhenUsed/>
+    <w:rsid w:val="006A561C"/>
+    <w:pPr>
+      <w:tabs>
+        <w:tab w:val="center" w:pos="4513"/>
+        <w:tab w:val="right" w:pos="9026"/>
+      </w:tabs>
+      <w:spacing w:after="0" w:line="240" w:lineRule="auto"/>
+    </w:pPr>
+  </w:style>
+  <w:style w:type="character" w:customStyle="1" w:styleId="HeaderChar">
+    <w:name w:val="Header Char"/>
+    <w:basedOn w:val="DefaultParagraphFont"/>
+    <w:link w:val="Header"/>
+    <w:uiPriority w:val="99"/>
+    <w:rsid w:val="006A561C"/>
+    <w:rPr>
+      <w:rFonts w:ascii="Times New Roman" w:hAnsi="Times New Roman" w:cs="Times New Roman"/>
+    </w:rPr>
+  </w:style>
+  <w:style w:type="paragraph" w:styleId="Footer">
+    <w:name w:val="footer"/>
+    <w:basedOn w:val="Normal"/>
+    <w:link w:val="FooterChar"/>
+    <w:uiPriority w:val="99"/>
+    <w:unhideWhenUsed/>
+    <w:rsid w:val="006A561C"/>
+    <w:pPr>
+      <w:tabs>
+        <w:tab w:val="center" w:pos="4513"/>
+        <w:tab w:val="right" w:pos="9026"/>
+      </w:tabs>
+      <w:spacing w:after="0" w:line="240" w:lineRule="auto"/>
+    </w:pPr>
+  </w:style>
+  <w:style w:type="character" w:customStyle="1" w:styleId="FooterChar">
+    <w:name w:val="Footer Char"/>
+    <w:basedOn w:val="DefaultParagraphFont"/>
+    <w:link w:val="Footer"/>
+    <w:uiPriority w:val="99"/>
+    <w:rsid w:val="006A561C"/>
+    <w:rPr>
+      <w:rFonts w:ascii="Times New Roman" w:hAnsi="Times New Roman" w:cs="Times New Roman"/>
+    </w:rPr>
+  </w:style>
 </w:styles>
 </file>
 
